--- a/stock-logistics-workflow-11.0/bukti_terima_barang_docx/wizard/templates/BTB.docx
+++ b/stock-logistics-workflow-11.0/bukti_terima_barang_docx/wizard/templates/BTB.docx
@@ -1,13 +1,15 @@
 
 <file path=word/document.xml><?xml version="1.0" encoding="utf-8"?>
-<w:document xmlns:wpc="http://schemas.microsoft.com/office/word/2010/wordprocessingCanvas" xmlns:mc="http://schemas.openxmlformats.org/markup-compatibility/2006" xmlns:o="urn:schemas-microsoft-com:office:office" xmlns:r="http://schemas.openxmlformats.org/officeDocument/2006/relationships" xmlns:m="http://schemas.openxmlformats.org/officeDocument/2006/math" xmlns:v="urn:schemas-microsoft-com:vml" xmlns:wp14="http://schemas.microsoft.com/office/word/2010/wordprocessingDrawing" xmlns:wp="http://schemas.openxmlformats.org/drawingml/2006/wordprocessingDrawing" xmlns:w="http://schemas.openxmlformats.org/wordprocessingml/2006/main" xmlns:w14="http://schemas.microsoft.com/office/word/2010/wordml" xmlns:w10="urn:schemas-microsoft-com:office:word" xmlns:w15="http://schemas.microsoft.com/office/word/2012/wordml" xmlns:wpg="http://schemas.microsoft.com/office/word/2010/wordprocessingGroup" xmlns:wpi="http://schemas.microsoft.com/office/word/2010/wordprocessingInk" xmlns:wne="http://schemas.microsoft.com/office/word/2006/wordml" xmlns:wps="http://schemas.microsoft.com/office/word/2010/wordprocessingShape" xmlns:wpsCustomData="http://www.wps.cn/officeDocument/2013/wpsCustomData" mc:Ignorable="w14 w15 wp14">
+<w:document xmlns:o="urn:schemas-microsoft-com:office:office" xmlns:r="http://schemas.openxmlformats.org/officeDocument/2006/relationships" xmlns:v="urn:schemas-microsoft-com:vml" xmlns:w="http://schemas.openxmlformats.org/wordprocessingml/2006/main" xmlns:w10="urn:schemas-microsoft-com:office:word" xmlns:wp="http://schemas.openxmlformats.org/drawingml/2006/wordprocessingDrawing" xmlns:wps="http://schemas.microsoft.com/office/word/2010/wordprocessingShape" xmlns:wpg="http://schemas.microsoft.com/office/word/2010/wordprocessingGroup" xmlns:mc="http://schemas.openxmlformats.org/markup-compatibility/2006" xmlns:wp14="http://schemas.microsoft.com/office/word/2010/wordprocessingDrawing" xmlns:w14="http://schemas.microsoft.com/office/word/2010/wordml" mc:Ignorable="w14 wp14">
   <w:body>
     <w:p>
       <w:pPr>
-        <w:spacing w:after="0" w:line="240" w:lineRule="auto"/>
+        <w:pStyle w:val="Normal"/>
+        <w:spacing w:lineRule="auto" w:line="240" w:before="0" w:after="0"/>
         <w:jc w:val="center"/>
         <w:rPr>
-          <w:rFonts w:hint="default" w:ascii="Courier New" w:hAnsi="Courier New" w:cs="Courier New"/>
+          <w:rFonts w:ascii="Courier New" w:hAnsi="Courier New" w:cs="Courier New"/>
+          <w:b/>
           <w:b/>
           <w:bCs/>
           <w:sz w:val="24"/>
@@ -17,7 +19,7 @@
       </w:pPr>
       <w:r>
         <w:rPr>
-          <w:rFonts w:hint="default" w:ascii="Courier New" w:hAnsi="Courier New" w:cs="Courier New"/>
+          <w:rFonts w:cs="Courier New" w:ascii="Courier New" w:hAnsi="Courier New"/>
           <w:b/>
           <w:bCs/>
           <w:sz w:val="24"/>
@@ -29,10 +31,12 @@
     </w:p>
     <w:p>
       <w:pPr>
-        <w:spacing w:after="0" w:line="240" w:lineRule="auto"/>
+        <w:pStyle w:val="Normal"/>
+        <w:spacing w:lineRule="auto" w:line="240" w:before="0" w:after="0"/>
         <w:jc w:val="center"/>
         <w:rPr>
-          <w:rFonts w:hint="default" w:ascii="Courier New" w:hAnsi="Courier New" w:cs="Courier New"/>
+          <w:rFonts w:ascii="Courier New" w:hAnsi="Courier New" w:cs="Courier New"/>
+          <w:b/>
           <w:b/>
           <w:bCs/>
           <w:sz w:val="24"/>
@@ -40,24 +44,35 @@
           <w:lang w:val="en-US"/>
         </w:rPr>
       </w:pPr>
+      <w:r>
+        <w:rPr>
+          <w:rFonts w:cs="Courier New" w:ascii="Courier New" w:hAnsi="Courier New"/>
+          <w:b/>
+          <w:bCs/>
+          <w:sz w:val="24"/>
+          <w:szCs w:val="24"/>
+          <w:lang w:val="en-US"/>
+        </w:rPr>
+      </w:r>
     </w:p>
     <w:p>
       <w:pPr>
+        <w:pStyle w:val="Normal"/>
         <w:numPr>
           <w:ilvl w:val="0"/>
           <w:numId w:val="0"/>
         </w:numPr>
-        <w:spacing w:after="0" w:line="240" w:lineRule="auto"/>
-        <w:ind w:right="119" w:rightChars="54"/>
+        <w:spacing w:lineRule="auto" w:line="240" w:before="0" w:after="0"/>
+        <w:ind w:right="119" w:hanging="0"/>
         <w:rPr>
-          <w:rFonts w:hint="default" w:hAnsi="Courier New" w:cs="Courier New" w:asciiTheme="minorAscii"/>
+          <w:rFonts w:ascii="Calibri" w:hAnsi="Calibri" w:cs="Courier New" w:asciiTheme="minorAscii"/>
           <w:sz w:val="20"/>
           <w:lang w:val="en-US"/>
         </w:rPr>
       </w:pPr>
       <w:r>
         <w:rPr>
-          <w:rFonts w:hint="default" w:hAnsi="Courier New" w:cs="Courier New" w:asciiTheme="minorAscii"/>
+          <w:rFonts w:cs="Courier New"/>
           <w:sz w:val="20"/>
           <w:lang w:val="en-US"/>
         </w:rPr>
@@ -66,19 +81,20 @@
     </w:p>
     <w:p>
       <w:pPr>
+        <w:pStyle w:val="Normal"/>
         <w:numPr>
           <w:ilvl w:val="0"/>
           <w:numId w:val="0"/>
         </w:numPr>
-        <w:spacing w:after="0" w:line="240" w:lineRule="auto"/>
+        <w:spacing w:lineRule="auto" w:line="240" w:before="0" w:after="0"/>
         <w:rPr>
-          <w:rFonts w:hAnsi="Courier New" w:cs="Courier New" w:asciiTheme="minorAscii"/>
+          <w:rFonts w:ascii="Calibri" w:hAnsi="Calibri" w:cs="Courier New" w:asciiTheme="minorAscii"/>
           <w:sz w:val="20"/>
         </w:rPr>
       </w:pPr>
       <w:r>
         <w:rPr>
-          <w:rFonts w:hint="default" w:hAnsi="Courier New" w:cs="Courier New" w:asciiTheme="minorAscii"/>
+          <w:rFonts w:cs="Courier New"/>
           <w:sz w:val="20"/>
           <w:lang w:val="en-US"/>
         </w:rPr>
@@ -87,19 +103,20 @@
     </w:p>
     <w:p>
       <w:pPr>
+        <w:pStyle w:val="Normal"/>
         <w:numPr>
           <w:ilvl w:val="0"/>
           <w:numId w:val="0"/>
         </w:numPr>
-        <w:spacing w:after="0" w:line="240" w:lineRule="auto"/>
+        <w:spacing w:lineRule="auto" w:line="240" w:before="0" w:after="0"/>
         <w:rPr>
-          <w:rFonts w:hAnsi="Courier New" w:cs="Courier New" w:asciiTheme="minorAscii"/>
+          <w:rFonts w:ascii="Calibri" w:hAnsi="Calibri" w:cs="Courier New" w:asciiTheme="minorAscii"/>
           <w:sz w:val="20"/>
         </w:rPr>
       </w:pPr>
       <w:r>
         <w:rPr>
-          <w:rFonts w:hint="default" w:hAnsi="Courier New" w:cs="Courier New" w:asciiTheme="minorAscii"/>
+          <w:rFonts w:cs="Courier New"/>
           <w:sz w:val="20"/>
           <w:lang w:val="en-US"/>
         </w:rPr>
@@ -108,22 +125,21 @@
     </w:p>
     <w:p>
       <w:pPr>
-        <w:spacing w:after="0" w:line="240" w:lineRule="auto"/>
-        <w:rPr>
-          <w:rFonts w:ascii="Courier New" w:hAnsi="Courier New" w:cs="Courier New"/>
-          <w:sz w:val="20"/>
-        </w:rPr>
         <w:sectPr>
-          <w:pgSz w:w="11907" w:h="7825"/>
-          <w:pgMar w:top="170" w:right="284" w:bottom="170" w:left="284" w:header="709" w:footer="709" w:gutter="0"/>
-          <w:cols w:space="0" w:num="1"/>
-          <w:docGrid w:linePitch="360" w:charSpace="0"/>
+          <w:type w:val="nextPage"/>
+          <w:pgSz w:w="11906" w:h="7825"/>
+          <w:pgMar w:left="284" w:right="284" w:header="0" w:top="170" w:footer="0" w:bottom="170" w:gutter="0"/>
+          <w:pgNumType w:fmt="decimal"/>
+          <w:formProt w:val="false"/>
+          <w:textDirection w:val="lrTb"/>
+          <w:docGrid w:type="default" w:linePitch="360" w:charSpace="0"/>
         </w:sectPr>
       </w:pPr>
     </w:p>
     <w:p>
       <w:pPr>
-        <w:spacing w:after="0" w:line="240" w:lineRule="auto"/>
+        <w:pStyle w:val="Normal"/>
+        <w:spacing w:lineRule="auto" w:line="240" w:before="0" w:after="0"/>
         <w:rPr>
           <w:rFonts w:ascii="Courier New" w:hAnsi="Courier New" w:cs="Courier New"/>
           <w:sz w:val="20"/>
@@ -131,46 +147,63 @@
       </w:pPr>
       <w:r>
         <w:rPr>
-          <w:rFonts w:ascii="Courier New" w:hAnsi="Courier New" w:cs="Courier New"/>
+          <w:rFonts w:cs="Courier New" w:ascii="Courier New" w:hAnsi="Courier New"/>
           <w:sz w:val="20"/>
         </w:rPr>
         <mc:AlternateContent>
           <mc:Choice Requires="wps">
             <w:drawing>
-              <wp:anchor distT="0" distB="0" distL="114300" distR="114300" simplePos="0" relativeHeight="251659264" behindDoc="0" locked="0" layoutInCell="1" allowOverlap="1">
+              <wp:anchor behindDoc="0" distT="0" distB="0" distL="114300" distR="114300" simplePos="0" locked="0" layoutInCell="1" allowOverlap="1" relativeHeight="2">
                 <wp:simplePos x="0" y="0"/>
                 <wp:positionH relativeFrom="column">
                   <wp:posOffset>5715</wp:posOffset>
                 </wp:positionH>
                 <wp:positionV relativeFrom="paragraph">
-                  <wp:posOffset>81280</wp:posOffset>
+                  <wp:posOffset>53340</wp:posOffset>
                 </wp:positionV>
-                <wp:extent cx="7190740" cy="0"/>
+                <wp:extent cx="7192010" cy="1905"/>
                 <wp:effectExtent l="0" t="0" r="0" b="0"/>
                 <wp:wrapNone/>
-                <wp:docPr id="2" name="AutoShape 3"/>
-                <wp:cNvGraphicFramePr/>
+                <wp:docPr id="1" name="AutoShape 2"/>
                 <a:graphic xmlns:a="http://schemas.openxmlformats.org/drawingml/2006/main">
                   <a:graphicData uri="http://schemas.microsoft.com/office/word/2010/wordprocessingShape">
                     <wps:wsp>
-                      <wps:cNvCnPr/>
+                      <wps:cNvSpPr/>
                       <wps:spPr>
                         <a:xfrm>
                           <a:off x="0" y="0"/>
-                          <a:ext cx="7190740" cy="0"/>
+                          <a:ext cx="7191360" cy="1440"/>
                         </a:xfrm>
-                        <a:prstGeom prst="straightConnector1">
+                        <a:custGeom>
                           <a:avLst/>
-                        </a:prstGeom>
-                        <a:ln w="9525" cap="flat" cmpd="sng">
+                          <a:gdLst/>
+                          <a:ahLst/>
+                          <a:rect l="l" t="t" r="r" b="b"/>
+                          <a:pathLst>
+                            <a:path w="21600" h="21600">
+                              <a:moveTo>
+                                <a:pt x="0" y="0"/>
+                              </a:moveTo>
+                              <a:lnTo>
+                                <a:pt x="21600" y="21600"/>
+                              </a:lnTo>
+                            </a:path>
+                          </a:pathLst>
+                        </a:custGeom>
+                        <a:noFill/>
+                        <a:ln w="9360">
                           <a:solidFill>
                             <a:srgbClr val="000000"/>
                           </a:solidFill>
-                          <a:prstDash val="solid"/>
-                          <a:headEnd type="none" w="med" len="med"/>
-                          <a:tailEnd type="none" w="med" len="med"/>
+                          <a:round/>
                         </a:ln>
                       </wps:spPr>
+                      <wps:style>
+                        <a:lnRef idx="0"/>
+                        <a:fillRef idx="0"/>
+                        <a:effectRef idx="0"/>
+                        <a:fontRef idx="minor"/>
+                      </wps:style>
                       <wps:bodyPr/>
                     </wps:wsp>
                   </a:graphicData>
@@ -179,59 +212,63 @@
             </w:drawing>
           </mc:Choice>
           <mc:Fallback>
-            <w:pict>
-              <v:shape id="AutoShape 3" o:spid="_x0000_s1026" o:spt="32" type="#_x0000_t32" style="position:absolute;left:0pt;margin-left:0.45pt;margin-top:6.4pt;height:0pt;width:566.2pt;z-index:251659264;mso-width-relative:page;mso-height-relative:page;" filled="f" stroked="t" coordsize="21600,21600" o:gfxdata="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">
-                <v:fill on="f" focussize="0,0"/>
-                <v:stroke color="#000000" joinstyle="round"/>
-                <v:imagedata o:title=""/>
-                <o:lock v:ext="edit" aspectratio="f"/>
-              </v:shape>
-            </w:pict>
+            <w:pict/>
           </mc:Fallback>
         </mc:AlternateContent>
-      </w:r>
-      <w:r>
-        <w:rPr>
-          <w:rFonts w:ascii="Courier New" w:hAnsi="Courier New" w:cs="Courier New"/>
-          <w:sz w:val="20"/>
-        </w:rPr>
         <mc:AlternateContent>
           <mc:Choice Requires="wps">
             <w:drawing>
-              <wp:anchor distT="0" distB="0" distL="114300" distR="114300" simplePos="0" relativeHeight="251658240" behindDoc="0" locked="0" layoutInCell="1" allowOverlap="1">
+              <wp:anchor behindDoc="0" distT="0" distB="0" distL="114300" distR="114300" simplePos="0" locked="0" layoutInCell="1" allowOverlap="1" relativeHeight="3">
                 <wp:simplePos x="0" y="0"/>
                 <wp:positionH relativeFrom="column">
                   <wp:posOffset>5715</wp:posOffset>
                 </wp:positionH>
                 <wp:positionV relativeFrom="paragraph">
-                  <wp:posOffset>53340</wp:posOffset>
+                  <wp:posOffset>81280</wp:posOffset>
                 </wp:positionV>
-                <wp:extent cx="7190740" cy="0"/>
+                <wp:extent cx="7192010" cy="1905"/>
                 <wp:effectExtent l="0" t="0" r="0" b="0"/>
                 <wp:wrapNone/>
-                <wp:docPr id="1" name="AutoShape 2"/>
-                <wp:cNvGraphicFramePr/>
+                <wp:docPr id="2" name="AutoShape 3"/>
                 <a:graphic xmlns:a="http://schemas.openxmlformats.org/drawingml/2006/main">
                   <a:graphicData uri="http://schemas.microsoft.com/office/word/2010/wordprocessingShape">
                     <wps:wsp>
-                      <wps:cNvCnPr/>
+                      <wps:cNvSpPr/>
                       <wps:spPr>
                         <a:xfrm>
                           <a:off x="0" y="0"/>
-                          <a:ext cx="7190740" cy="0"/>
+                          <a:ext cx="7191360" cy="1440"/>
                         </a:xfrm>
-                        <a:prstGeom prst="straightConnector1">
+                        <a:custGeom>
                           <a:avLst/>
-                        </a:prstGeom>
-                        <a:ln w="9525" cap="flat" cmpd="sng">
+                          <a:gdLst/>
+                          <a:ahLst/>
+                          <a:rect l="l" t="t" r="r" b="b"/>
+                          <a:pathLst>
+                            <a:path w="21600" h="21600">
+                              <a:moveTo>
+                                <a:pt x="0" y="0"/>
+                              </a:moveTo>
+                              <a:lnTo>
+                                <a:pt x="21600" y="21600"/>
+                              </a:lnTo>
+                            </a:path>
+                          </a:pathLst>
+                        </a:custGeom>
+                        <a:noFill/>
+                        <a:ln w="9360">
                           <a:solidFill>
                             <a:srgbClr val="000000"/>
                           </a:solidFill>
-                          <a:prstDash val="solid"/>
-                          <a:headEnd type="none" w="med" len="med"/>
-                          <a:tailEnd type="none" w="med" len="med"/>
+                          <a:round/>
                         </a:ln>
                       </wps:spPr>
+                      <wps:style>
+                        <a:lnRef idx="0"/>
+                        <a:fillRef idx="0"/>
+                        <a:effectRef idx="0"/>
+                        <a:fontRef idx="minor"/>
+                      </wps:style>
                       <wps:bodyPr/>
                     </wps:wsp>
                   </a:graphicData>
@@ -240,14 +277,7 @@
             </w:drawing>
           </mc:Choice>
           <mc:Fallback>
-            <w:pict>
-              <v:shape id="AutoShape 2" o:spid="_x0000_s1026" o:spt="32" type="#_x0000_t32" style="position:absolute;left:0pt;margin-left:0.45pt;margin-top:4.2pt;height:0pt;width:566.2pt;z-index:251658240;mso-width-relative:page;mso-height-relative:page;" filled="f" stroked="t" coordsize="21600,21600" o:gfxdata="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">
-                <v:fill on="f" focussize="0,0"/>
-                <v:stroke color="#000000" joinstyle="round"/>
-                <v:imagedata o:title=""/>
-                <o:lock v:ext="edit" aspectratio="f"/>
-              </v:shape>
-            </w:pict>
+            <w:pict/>
           </mc:Fallback>
         </mc:AlternateContent>
       </w:r>
@@ -256,16 +286,8 @@
       <w:tblPr>
         <w:tblStyle w:val="4"/>
         <w:tblW w:w="11364" w:type="dxa"/>
+        <w:jc w:val="left"/>
         <w:tblInd w:w="108" w:type="dxa"/>
-        <w:tblBorders>
-          <w:top w:val="single" w:color="auto" w:sz="4" w:space="0"/>
-          <w:left w:val="single" w:color="auto" w:sz="4" w:space="0"/>
-          <w:bottom w:val="single" w:color="auto" w:sz="4" w:space="0"/>
-          <w:right w:val="single" w:color="auto" w:sz="4" w:space="0"/>
-          <w:insideH w:val="single" w:color="auto" w:sz="4" w:space="0"/>
-          <w:insideV w:val="single" w:color="auto" w:sz="4" w:space="0"/>
-        </w:tblBorders>
-        <w:tblLayout w:type="fixed"/>
         <w:tblCellMar>
           <w:top w:w="0" w:type="dxa"/>
           <w:left w:w="108" w:type="dxa"/>
@@ -277,40 +299,27 @@
         <w:gridCol w:w="768"/>
         <w:gridCol w:w="7884"/>
         <w:gridCol w:w="888"/>
-        <w:gridCol w:w="1824"/>
+        <w:gridCol w:w="1823"/>
       </w:tblGrid>
       <w:tr>
-        <w:tblPrEx>
-          <w:tblBorders>
-            <w:top w:val="single" w:color="auto" w:sz="4" w:space="0"/>
-            <w:left w:val="single" w:color="auto" w:sz="4" w:space="0"/>
-            <w:bottom w:val="single" w:color="auto" w:sz="4" w:space="0"/>
-            <w:right w:val="single" w:color="auto" w:sz="4" w:space="0"/>
-            <w:insideH w:val="single" w:color="auto" w:sz="4" w:space="0"/>
-            <w:insideV w:val="single" w:color="auto" w:sz="4" w:space="0"/>
-          </w:tblBorders>
-          <w:tblLayout w:type="fixed"/>
-          <w:tblCellMar>
-            <w:top w:w="0" w:type="dxa"/>
-            <w:left w:w="108" w:type="dxa"/>
-            <w:bottom w:w="0" w:type="dxa"/>
-            <w:right w:w="108" w:type="dxa"/>
-          </w:tblCellMar>
-        </w:tblPrEx>
         <w:trPr>
           <w:trHeight w:val="335" w:hRule="atLeast"/>
         </w:trPr>
         <w:tc>
           <w:tcPr>
             <w:tcW w:w="768" w:type="dxa"/>
+            <w:tcBorders/>
+            <w:shd w:fill="auto" w:val="clear"/>
           </w:tcPr>
           <w:p>
             <w:pPr>
-              <w:spacing w:after="0" w:line="240" w:lineRule="auto"/>
-              <w:ind w:left="-108"/>
+              <w:pStyle w:val="Normal"/>
+              <w:spacing w:lineRule="auto" w:line="240" w:before="0" w:after="0"/>
+              <w:ind w:left="-108" w:hanging="0"/>
               <w:jc w:val="center"/>
               <w:rPr>
-                <w:rFonts w:hint="default" w:ascii="Courier New" w:hAnsi="Courier New" w:cs="Courier New"/>
+                <w:rFonts w:ascii="Courier New" w:hAnsi="Courier New" w:cs="Courier New"/>
+                <w:b/>
                 <w:b/>
                 <w:bCs/>
                 <w:sz w:val="20"/>
@@ -319,7 +328,7 @@
             </w:pPr>
             <w:r>
               <w:rPr>
-                <w:rFonts w:hint="default" w:ascii="Courier New" w:hAnsi="Courier New" w:cs="Courier New"/>
+                <w:rFonts w:cs="Courier New" w:ascii="Courier New" w:hAnsi="Courier New"/>
                 <w:b/>
                 <w:bCs/>
                 <w:sz w:val="20"/>
@@ -332,22 +341,26 @@
         <w:tc>
           <w:tcPr>
             <w:tcW w:w="7884" w:type="dxa"/>
+            <w:tcBorders/>
+            <w:shd w:fill="auto" w:val="clear"/>
           </w:tcPr>
           <w:p>
             <w:pPr>
-              <w:spacing w:after="0" w:line="240" w:lineRule="auto"/>
-              <w:ind w:left="-108"/>
+              <w:pStyle w:val="Normal"/>
+              <w:spacing w:lineRule="auto" w:line="240" w:before="0" w:after="0"/>
+              <w:ind w:left="-108" w:hanging="0"/>
               <w:jc w:val="center"/>
               <w:rPr>
                 <w:rFonts w:ascii="Courier New" w:hAnsi="Courier New" w:cs="Courier New"/>
                 <w:b/>
+                <w:b/>
                 <w:bCs/>
                 <w:sz w:val="20"/>
               </w:rPr>
             </w:pPr>
             <w:r>
               <w:rPr>
-                <w:rFonts w:hint="eastAsia" w:ascii="Courier New" w:hAnsi="Courier New" w:cs="Courier New"/>
+                <w:rFonts w:cs="Courier New" w:ascii="Courier New" w:hAnsi="Courier New"/>
                 <w:b/>
                 <w:bCs/>
                 <w:sz w:val="20"/>
@@ -359,21 +372,25 @@
         <w:tc>
           <w:tcPr>
             <w:tcW w:w="888" w:type="dxa"/>
+            <w:tcBorders/>
+            <w:shd w:fill="auto" w:val="clear"/>
           </w:tcPr>
           <w:p>
             <w:pPr>
-              <w:spacing w:after="0" w:line="240" w:lineRule="auto"/>
+              <w:pStyle w:val="Normal"/>
+              <w:spacing w:lineRule="auto" w:line="240" w:before="0" w:after="0"/>
               <w:jc w:val="center"/>
               <w:rPr>
                 <w:rFonts w:ascii="Courier New" w:hAnsi="Courier New" w:cs="Courier New"/>
                 <w:b/>
+                <w:b/>
                 <w:bCs/>
                 <w:sz w:val="20"/>
               </w:rPr>
             </w:pPr>
             <w:r>
               <w:rPr>
-                <w:rFonts w:hint="eastAsia" w:ascii="Courier New" w:hAnsi="Courier New" w:cs="Courier New"/>
+                <w:rFonts w:cs="Courier New" w:ascii="Courier New" w:hAnsi="Courier New"/>
                 <w:b/>
                 <w:bCs/>
                 <w:sz w:val="20"/>
@@ -384,14 +401,18 @@
         </w:tc>
         <w:tc>
           <w:tcPr>
-            <w:tcW w:w="1824" w:type="dxa"/>
+            <w:tcW w:w="1823" w:type="dxa"/>
+            <w:tcBorders/>
+            <w:shd w:fill="auto" w:val="clear"/>
           </w:tcPr>
           <w:p>
             <w:pPr>
-              <w:spacing w:after="0" w:line="240" w:lineRule="auto"/>
+              <w:pStyle w:val="Normal"/>
+              <w:spacing w:lineRule="auto" w:line="240" w:before="0" w:after="0"/>
               <w:jc w:val="center"/>
               <w:rPr>
-                <w:rFonts w:hint="default" w:ascii="Courier New" w:hAnsi="Courier New" w:cs="Courier New"/>
+                <w:rFonts w:ascii="Courier New" w:hAnsi="Courier New" w:cs="Courier New"/>
+                <w:b/>
                 <w:b/>
                 <w:bCs/>
                 <w:sz w:val="20"/>
@@ -400,7 +421,7 @@
             </w:pPr>
             <w:r>
               <w:rPr>
-                <w:rFonts w:hint="default" w:ascii="Courier New" w:hAnsi="Courier New" w:cs="Courier New"/>
+                <w:rFonts w:cs="Courier New" w:ascii="Courier New" w:hAnsi="Courier New"/>
                 <w:b/>
                 <w:bCs/>
                 <w:sz w:val="20"/>
@@ -412,31 +433,18 @@
         </w:tc>
       </w:tr>
       <w:tr>
-        <w:tblPrEx>
-          <w:tblBorders>
-            <w:top w:val="single" w:color="auto" w:sz="4" w:space="0"/>
-            <w:left w:val="single" w:color="auto" w:sz="4" w:space="0"/>
-            <w:bottom w:val="single" w:color="auto" w:sz="4" w:space="0"/>
-            <w:right w:val="single" w:color="auto" w:sz="4" w:space="0"/>
-            <w:insideH w:val="single" w:color="auto" w:sz="4" w:space="0"/>
-            <w:insideV w:val="single" w:color="auto" w:sz="4" w:space="0"/>
-          </w:tblBorders>
-          <w:tblLayout w:type="fixed"/>
-          <w:tblCellMar>
-            <w:top w:w="0" w:type="dxa"/>
-            <w:left w:w="108" w:type="dxa"/>
-            <w:bottom w:w="0" w:type="dxa"/>
-            <w:right w:w="108" w:type="dxa"/>
-          </w:tblCellMar>
-        </w:tblPrEx>
+        <w:trPr/>
         <w:tc>
           <w:tcPr>
-            <w:tcW w:w="11364" w:type="dxa"/>
+            <w:tcW w:w="11363" w:type="dxa"/>
             <w:gridSpan w:val="4"/>
+            <w:tcBorders/>
+            <w:shd w:fill="auto" w:val="clear"/>
           </w:tcPr>
           <w:p>
             <w:pPr>
-              <w:spacing w:after="0" w:line="240" w:lineRule="auto"/>
+              <w:pStyle w:val="Normal"/>
+              <w:spacing w:lineRule="auto" w:line="240" w:before="0" w:after="0"/>
               <w:jc w:val="center"/>
               <w:rPr>
                 <w:rFonts w:ascii="Courier New" w:hAnsi="Courier New" w:cs="Courier New"/>
@@ -445,7 +453,7 @@
             </w:pPr>
             <w:r>
               <w:rPr>
-                <w:rFonts w:hint="eastAsia" w:ascii="Courier New" w:hAnsi="Courier New" w:cs="Courier New"/>
+                <w:rFonts w:cs="Courier New" w:ascii="Courier New" w:hAnsi="Courier New"/>
                 <w:sz w:val="20"/>
               </w:rPr>
               <w:t>{%tr for item in items %}</w:t>
@@ -454,41 +462,28 @@
         </w:tc>
       </w:tr>
       <w:tr>
-        <w:tblPrEx>
-          <w:tblBorders>
-            <w:top w:val="single" w:color="auto" w:sz="4" w:space="0"/>
-            <w:left w:val="single" w:color="auto" w:sz="4" w:space="0"/>
-            <w:bottom w:val="single" w:color="auto" w:sz="4" w:space="0"/>
-            <w:right w:val="single" w:color="auto" w:sz="4" w:space="0"/>
-            <w:insideH w:val="single" w:color="auto" w:sz="4" w:space="0"/>
-            <w:insideV w:val="single" w:color="auto" w:sz="4" w:space="0"/>
-          </w:tblBorders>
-          <w:tblLayout w:type="fixed"/>
-          <w:tblCellMar>
-            <w:top w:w="0" w:type="dxa"/>
-            <w:left w:w="108" w:type="dxa"/>
-            <w:bottom w:w="0" w:type="dxa"/>
-            <w:right w:w="108" w:type="dxa"/>
-          </w:tblCellMar>
-        </w:tblPrEx>
+        <w:trPr/>
         <w:tc>
           <w:tcPr>
             <w:tcW w:w="768" w:type="dxa"/>
+            <w:tcBorders/>
+            <w:shd w:fill="auto" w:val="clear"/>
           </w:tcPr>
           <w:p>
             <w:pPr>
-              <w:spacing w:after="0" w:line="240" w:lineRule="auto"/>
-              <w:ind w:left="-108" w:right="-108" w:rightChars="-49"/>
+              <w:pStyle w:val="Normal"/>
+              <w:spacing w:lineRule="auto" w:line="240" w:before="0" w:after="0"/>
+              <w:ind w:left="-108" w:right="-108" w:hanging="0"/>
               <w:jc w:val="center"/>
               <w:rPr>
-                <w:rFonts w:hint="default" w:hAnsi="Courier New" w:cs="Courier New" w:asciiTheme="minorAscii"/>
+                <w:rFonts w:ascii="Calibri" w:hAnsi="Calibri" w:cs="Courier New" w:asciiTheme="minorAscii"/>
                 <w:sz w:val="20"/>
                 <w:lang w:val="en-US"/>
               </w:rPr>
             </w:pPr>
             <w:r>
               <w:rPr>
-                <w:rFonts w:hint="default" w:hAnsi="Courier New" w:cs="Courier New" w:asciiTheme="minorAscii"/>
+                <w:rFonts w:cs="Courier New"/>
                 <w:sz w:val="20"/>
                 <w:lang w:val="en-US"/>
               </w:rPr>
@@ -499,26 +494,29 @@
         <w:tc>
           <w:tcPr>
             <w:tcW w:w="7884" w:type="dxa"/>
+            <w:tcBorders/>
+            <w:shd w:fill="auto" w:val="clear"/>
           </w:tcPr>
           <w:p>
             <w:pPr>
-              <w:spacing w:after="0" w:line="240" w:lineRule="auto"/>
-              <w:ind w:left="0" w:leftChars="0" w:firstLine="0" w:firstLineChars="0"/>
-              <w:rPr>
-                <w:rFonts w:hAnsi="Courier New" w:cs="Courier New" w:asciiTheme="minorAscii"/>
+              <w:pStyle w:val="Normal"/>
+              <w:spacing w:lineRule="auto" w:line="240" w:before="0" w:after="0"/>
+              <w:ind w:left="0" w:hanging="0"/>
+              <w:rPr>
+                <w:rFonts w:ascii="Calibri" w:hAnsi="Calibri" w:cs="Courier New" w:asciiTheme="minorAscii"/>
                 <w:sz w:val="20"/>
               </w:rPr>
             </w:pPr>
             <w:r>
               <w:rPr>
-                <w:rFonts w:hint="eastAsia" w:hAnsi="Courier New" w:cs="Courier New" w:asciiTheme="minorAscii"/>
+                <w:rFonts w:cs="Courier New"/>
                 <w:sz w:val="20"/>
               </w:rPr>
               <w:t>{{item.get('product</w:t>
             </w:r>
             <w:r>
               <w:rPr>
-                <w:rFonts w:hint="default" w:hAnsi="Courier New" w:cs="Courier New" w:asciiTheme="minorAscii"/>
+                <w:rFonts w:cs="Courier New"/>
                 <w:sz w:val="20"/>
                 <w:lang w:val="en-GB"/>
               </w:rPr>
@@ -526,7 +524,7 @@
             </w:r>
             <w:r>
               <w:rPr>
-                <w:rFonts w:hint="eastAsia" w:hAnsi="Courier New" w:cs="Courier New" w:asciiTheme="minorAscii"/>
+                <w:rFonts w:cs="Courier New"/>
                 <w:sz w:val="20"/>
               </w:rPr>
               <w:t>')}}</w:t>
@@ -536,19 +534,22 @@
         <w:tc>
           <w:tcPr>
             <w:tcW w:w="888" w:type="dxa"/>
+            <w:tcBorders/>
+            <w:shd w:fill="auto" w:val="clear"/>
           </w:tcPr>
           <w:p>
             <w:pPr>
-              <w:spacing w:before="60" w:after="0" w:line="240" w:lineRule="auto"/>
+              <w:pStyle w:val="Normal"/>
+              <w:spacing w:lineRule="auto" w:line="240" w:before="60" w:after="0"/>
               <w:jc w:val="center"/>
               <w:rPr>
-                <w:rFonts w:hAnsi="Courier New" w:cs="Courier New" w:asciiTheme="minorAscii"/>
+                <w:rFonts w:ascii="Calibri" w:hAnsi="Calibri" w:cs="Courier New" w:asciiTheme="minorAscii"/>
                 <w:sz w:val="20"/>
               </w:rPr>
             </w:pPr>
             <w:r>
               <w:rPr>
-                <w:rFonts w:hint="eastAsia" w:hAnsi="Courier New" w:cs="Courier New" w:asciiTheme="minorAscii"/>
+                <w:rFonts w:cs="Courier New"/>
                 <w:sz w:val="20"/>
               </w:rPr>
               <w:t xml:space="preserve">{{item.get('product_qty')}}  </w:t>
@@ -557,27 +558,30 @@
         </w:tc>
         <w:tc>
           <w:tcPr>
-            <w:tcW w:w="1824" w:type="dxa"/>
+            <w:tcW w:w="1823" w:type="dxa"/>
+            <w:tcBorders/>
+            <w:shd w:fill="auto" w:val="clear"/>
           </w:tcPr>
           <w:p>
             <w:pPr>
-              <w:spacing w:before="60" w:after="0" w:line="240" w:lineRule="auto"/>
+              <w:pStyle w:val="Normal"/>
+              <w:spacing w:lineRule="auto" w:line="240" w:before="60" w:after="0"/>
               <w:jc w:val="center"/>
               <w:rPr>
-                <w:rFonts w:hAnsi="Courier New" w:cs="Courier New" w:asciiTheme="minorAscii"/>
+                <w:rFonts w:ascii="Calibri" w:hAnsi="Calibri" w:cs="Courier New" w:asciiTheme="minorAscii"/>
                 <w:sz w:val="20"/>
               </w:rPr>
             </w:pPr>
             <w:r>
               <w:rPr>
-                <w:rFonts w:hint="eastAsia" w:hAnsi="Courier New" w:cs="Courier New" w:asciiTheme="minorAscii"/>
+                <w:rFonts w:cs="Courier New"/>
                 <w:sz w:val="20"/>
               </w:rPr>
               <w:t>{{item.get('product_</w:t>
             </w:r>
             <w:r>
               <w:rPr>
-                <w:rFonts w:hint="default" w:hAnsi="Courier New" w:cs="Courier New" w:asciiTheme="minorAscii"/>
+                <w:rFonts w:cs="Courier New"/>
                 <w:sz w:val="20"/>
                 <w:lang w:val="en-US"/>
               </w:rPr>
@@ -585,7 +589,7 @@
             </w:r>
             <w:r>
               <w:rPr>
-                <w:rFonts w:hint="eastAsia" w:hAnsi="Courier New" w:cs="Courier New" w:asciiTheme="minorAscii"/>
+                <w:rFonts w:cs="Courier New"/>
                 <w:sz w:val="20"/>
               </w:rPr>
               <w:t>)}}</w:t>
@@ -594,42 +598,28 @@
         </w:tc>
       </w:tr>
       <w:tr>
-        <w:tblPrEx>
-          <w:tblBorders>
-            <w:top w:val="single" w:color="auto" w:sz="4" w:space="0"/>
-            <w:left w:val="single" w:color="auto" w:sz="4" w:space="0"/>
-            <w:bottom w:val="single" w:color="auto" w:sz="4" w:space="0"/>
-            <w:right w:val="single" w:color="auto" w:sz="4" w:space="0"/>
-            <w:insideH w:val="single" w:color="auto" w:sz="4" w:space="0"/>
-            <w:insideV w:val="single" w:color="auto" w:sz="4" w:space="0"/>
-          </w:tblBorders>
-          <w:tblLayout w:type="fixed"/>
-          <w:tblCellMar>
-            <w:top w:w="0" w:type="dxa"/>
-            <w:left w:w="108" w:type="dxa"/>
-            <w:bottom w:w="0" w:type="dxa"/>
-            <w:right w:w="108" w:type="dxa"/>
-          </w:tblCellMar>
-        </w:tblPrEx>
+        <w:trPr/>
         <w:tc>
           <w:tcPr>
-            <w:tcW w:w="11364" w:type="dxa"/>
+            <w:tcW w:w="11363" w:type="dxa"/>
             <w:gridSpan w:val="4"/>
-            <w:vAlign w:val="top"/>
+            <w:tcBorders/>
+            <w:shd w:fill="auto" w:val="clear"/>
           </w:tcPr>
           <w:p>
             <w:pPr>
-              <w:spacing w:before="60" w:after="0" w:line="240" w:lineRule="auto"/>
-              <w:ind w:right="-74" w:rightChars="0"/>
+              <w:pStyle w:val="Normal"/>
+              <w:spacing w:lineRule="auto" w:line="240" w:before="60" w:after="0"/>
+              <w:ind w:right="-74" w:hanging="0"/>
               <w:jc w:val="center"/>
               <w:rPr>
-                <w:rFonts w:hint="eastAsia" w:ascii="Courier New" w:hAnsi="Courier New" w:cs="Courier New"/>
+                <w:rFonts w:ascii="Courier New" w:hAnsi="Courier New" w:cs="Courier New"/>
                 <w:sz w:val="20"/>
               </w:rPr>
             </w:pPr>
             <w:r>
               <w:rPr>
-                <w:rFonts w:hint="default" w:ascii="Courier New" w:hAnsi="Courier New" w:cs="Courier New"/>
+                <w:rFonts w:cs="Courier New" w:ascii="Courier New" w:hAnsi="Courier New"/>
                 <w:sz w:val="20"/>
               </w:rPr>
               <w:t>{%tr endfor %}</w:t>
@@ -640,70 +630,63 @@
     </w:tbl>
     <w:p>
       <w:pPr>
-        <w:spacing w:after="0" w:line="240" w:lineRule="auto"/>
+        <w:pStyle w:val="Normal"/>
+        <w:spacing w:lineRule="auto" w:line="240" w:before="0" w:after="0"/>
         <w:rPr>
           <w:rFonts w:ascii="Courier New" w:hAnsi="Courier New" w:cs="Courier New"/>
           <w:sz w:val="12"/>
           <w:szCs w:val="12"/>
         </w:rPr>
       </w:pPr>
+      <w:r>
+        <w:rPr>
+          <w:rFonts w:cs="Courier New" w:ascii="Courier New" w:hAnsi="Courier New"/>
+          <w:sz w:val="12"/>
+          <w:szCs w:val="12"/>
+        </w:rPr>
+      </w:r>
     </w:p>
     <w:tbl>
       <w:tblPr>
         <w:tblStyle w:val="4"/>
         <w:tblW w:w="11352" w:type="dxa"/>
+        <w:jc w:val="left"/>
         <w:tblInd w:w="108" w:type="dxa"/>
-        <w:tblBorders>
-          <w:top w:val="none" w:color="auto" w:sz="0" w:space="0"/>
-          <w:left w:val="none" w:color="auto" w:sz="0" w:space="0"/>
-          <w:bottom w:val="none" w:color="auto" w:sz="0" w:space="0"/>
-          <w:right w:val="none" w:color="auto" w:sz="0" w:space="0"/>
-          <w:insideH w:val="none" w:color="auto" w:sz="0" w:space="0"/>
-          <w:insideV w:val="none" w:color="auto" w:sz="0" w:space="0"/>
-        </w:tblBorders>
-        <w:tblLayout w:type="fixed"/>
         <w:tblCellMar>
           <w:top w:w="0" w:type="dxa"/>
-          <w:left w:w="108" w:type="dxa"/>
+          <w:left w:w="113" w:type="dxa"/>
           <w:bottom w:w="0" w:type="dxa"/>
           <w:right w:w="108" w:type="dxa"/>
         </w:tblCellMar>
       </w:tblPr>
       <w:tblGrid>
-        <w:gridCol w:w="7554"/>
+        <w:gridCol w:w="7553"/>
         <w:gridCol w:w="3798"/>
       </w:tblGrid>
       <w:tr>
-        <w:tblPrEx>
-          <w:tblBorders>
-            <w:top w:val="none" w:color="auto" w:sz="0" w:space="0"/>
-            <w:left w:val="none" w:color="auto" w:sz="0" w:space="0"/>
-            <w:bottom w:val="none" w:color="auto" w:sz="0" w:space="0"/>
-            <w:right w:val="none" w:color="auto" w:sz="0" w:space="0"/>
-            <w:insideH w:val="none" w:color="auto" w:sz="0" w:space="0"/>
-            <w:insideV w:val="none" w:color="auto" w:sz="0" w:space="0"/>
-          </w:tblBorders>
-          <w:tblLayout w:type="fixed"/>
-          <w:tblCellMar>
-            <w:top w:w="0" w:type="dxa"/>
-            <w:left w:w="108" w:type="dxa"/>
-            <w:bottom w:w="0" w:type="dxa"/>
-            <w:right w:w="108" w:type="dxa"/>
-          </w:tblCellMar>
-        </w:tblPrEx>
         <w:trPr>
           <w:trHeight w:val="406" w:hRule="atLeast"/>
         </w:trPr>
         <w:tc>
           <w:tcPr>
-            <w:tcW w:w="7554" w:type="dxa"/>
+            <w:tcW w:w="7553" w:type="dxa"/>
+            <w:tcBorders>
+              <w:top w:val="nil"/>
+              <w:left w:val="nil"/>
+              <w:bottom w:val="nil"/>
+              <w:right w:val="nil"/>
+              <w:insideH w:val="nil"/>
+              <w:insideV w:val="nil"/>
+            </w:tcBorders>
+            <w:shd w:fill="auto" w:val="clear"/>
           </w:tcPr>
           <w:p>
             <w:pPr>
-              <w:spacing w:before="120" w:after="0" w:line="240" w:lineRule="auto"/>
-              <w:ind w:firstLine="800" w:firstLineChars="400"/>
-              <w:rPr>
-                <w:rFonts w:hint="default" w:hAnsi="Courier New" w:cs="Courier New" w:asciiTheme="minorAscii"/>
+              <w:pStyle w:val="Normal"/>
+              <w:spacing w:lineRule="auto" w:line="240" w:before="120" w:after="0"/>
+              <w:ind w:firstLine="800"/>
+              <w:rPr>
+                <w:rFonts w:ascii="Calibri" w:hAnsi="Calibri" w:cs="Courier New" w:asciiTheme="minorAscii"/>
                 <w:sz w:val="16"/>
                 <w:szCs w:val="16"/>
                 <w:lang w:val="en-US"/>
@@ -713,7 +696,7 @@
             <w:bookmarkEnd w:id="0"/>
             <w:r>
               <w:rPr>
-                <w:rFonts w:hint="default" w:hAnsi="Courier New" w:cs="Courier New" w:asciiTheme="minorAscii"/>
+                <w:rFonts w:cs="Courier New"/>
                 <w:sz w:val="20"/>
                 <w:szCs w:val="20"/>
                 <w:lang w:val="en-US"/>
@@ -725,22 +708,31 @@
         <w:tc>
           <w:tcPr>
             <w:tcW w:w="3798" w:type="dxa"/>
+            <w:tcBorders>
+              <w:top w:val="nil"/>
+              <w:left w:val="nil"/>
+              <w:bottom w:val="nil"/>
+              <w:right w:val="nil"/>
+              <w:insideH w:val="nil"/>
+              <w:insideV w:val="nil"/>
+            </w:tcBorders>
+            <w:shd w:fill="auto" w:val="clear"/>
           </w:tcPr>
           <w:p>
             <w:pPr>
-              <w:wordWrap w:val="0"/>
-              <w:spacing w:before="120" w:after="0" w:line="240" w:lineRule="auto"/>
-              <w:ind w:right="-108"/>
+              <w:pStyle w:val="Normal"/>
+              <w:spacing w:lineRule="auto" w:line="240" w:before="120" w:after="0"/>
+              <w:ind w:right="-108" w:hanging="0"/>
               <w:jc w:val="center"/>
               <w:rPr>
-                <w:rFonts w:hint="default" w:hAnsi="Courier New" w:cs="Courier New" w:asciiTheme="minorAscii"/>
+                <w:rFonts w:ascii="Calibri" w:hAnsi="Calibri" w:cs="Courier New" w:asciiTheme="minorAscii"/>
                 <w:sz w:val="20"/>
                 <w:lang w:val="en-US"/>
               </w:rPr>
             </w:pPr>
             <w:r>
               <w:rPr>
-                <w:rFonts w:hint="default" w:hAnsi="Courier New" w:cs="Courier New" w:asciiTheme="minorAscii"/>
+                <w:rFonts w:cs="Courier New"/>
                 <w:sz w:val="20"/>
                 <w:lang w:val="en-US"/>
               </w:rPr>
@@ -750,89 +742,98 @@
         </w:tc>
       </w:tr>
       <w:tr>
-        <w:tblPrEx>
-          <w:tblBorders>
-            <w:top w:val="none" w:color="auto" w:sz="0" w:space="0"/>
-            <w:left w:val="none" w:color="auto" w:sz="0" w:space="0"/>
-            <w:bottom w:val="none" w:color="auto" w:sz="0" w:space="0"/>
-            <w:right w:val="none" w:color="auto" w:sz="0" w:space="0"/>
-            <w:insideH w:val="none" w:color="auto" w:sz="0" w:space="0"/>
-            <w:insideV w:val="none" w:color="auto" w:sz="0" w:space="0"/>
-          </w:tblBorders>
-          <w:tblLayout w:type="fixed"/>
-          <w:tblCellMar>
-            <w:top w:w="0" w:type="dxa"/>
-            <w:left w:w="108" w:type="dxa"/>
-            <w:bottom w:w="0" w:type="dxa"/>
-            <w:right w:w="108" w:type="dxa"/>
-          </w:tblCellMar>
-        </w:tblPrEx>
         <w:trPr>
           <w:trHeight w:val="406" w:hRule="atLeast"/>
         </w:trPr>
         <w:tc>
           <w:tcPr>
-            <w:tcW w:w="7554" w:type="dxa"/>
+            <w:tcW w:w="7553" w:type="dxa"/>
+            <w:tcBorders>
+              <w:top w:val="nil"/>
+              <w:left w:val="nil"/>
+              <w:bottom w:val="nil"/>
+              <w:right w:val="nil"/>
+              <w:insideH w:val="nil"/>
+              <w:insideV w:val="nil"/>
+            </w:tcBorders>
+            <w:shd w:fill="auto" w:val="clear"/>
           </w:tcPr>
           <w:p>
             <w:pPr>
-              <w:spacing w:before="120" w:after="0" w:line="240" w:lineRule="auto"/>
-              <w:rPr>
-                <w:rFonts w:hint="eastAsia" w:hAnsi="Courier New" w:cs="Courier New" w:asciiTheme="minorAscii"/>
+              <w:pStyle w:val="Normal"/>
+              <w:spacing w:lineRule="auto" w:line="240" w:before="120" w:after="0"/>
+              <w:rPr>
+                <w:rFonts w:ascii="Calibri" w:hAnsi="Calibri" w:cs="Courier New" w:asciiTheme="minorAscii"/>
                 <w:sz w:val="16"/>
                 <w:szCs w:val="16"/>
               </w:rPr>
             </w:pPr>
+            <w:r>
+              <w:rPr>
+                <w:rFonts w:cs="Courier New"/>
+                <w:sz w:val="16"/>
+                <w:szCs w:val="16"/>
+              </w:rPr>
+            </w:r>
           </w:p>
         </w:tc>
         <w:tc>
           <w:tcPr>
             <w:tcW w:w="3798" w:type="dxa"/>
+            <w:tcBorders>
+              <w:top w:val="nil"/>
+              <w:left w:val="nil"/>
+              <w:bottom w:val="nil"/>
+              <w:right w:val="nil"/>
+              <w:insideH w:val="nil"/>
+              <w:insideV w:val="nil"/>
+            </w:tcBorders>
+            <w:shd w:fill="auto" w:val="clear"/>
           </w:tcPr>
           <w:p>
             <w:pPr>
-              <w:spacing w:before="120" w:after="0" w:line="240" w:lineRule="auto"/>
-              <w:ind w:right="-108"/>
+              <w:pStyle w:val="Normal"/>
+              <w:spacing w:lineRule="auto" w:line="240" w:before="120" w:after="0"/>
+              <w:ind w:right="-108" w:hanging="0"/>
               <w:jc w:val="right"/>
               <w:rPr>
-                <w:rFonts w:hint="eastAsia" w:hAnsi="Courier New" w:cs="Courier New" w:asciiTheme="minorAscii"/>
+                <w:rFonts w:ascii="Calibri" w:hAnsi="Calibri" w:cs="Courier New" w:asciiTheme="minorAscii"/>
                 <w:sz w:val="20"/>
               </w:rPr>
             </w:pPr>
+            <w:r>
+              <w:rPr>
+                <w:rFonts w:cs="Courier New"/>
+                <w:sz w:val="20"/>
+              </w:rPr>
+            </w:r>
           </w:p>
         </w:tc>
       </w:tr>
       <w:tr>
-        <w:tblPrEx>
-          <w:tblBorders>
-            <w:top w:val="none" w:color="auto" w:sz="0" w:space="0"/>
-            <w:left w:val="none" w:color="auto" w:sz="0" w:space="0"/>
-            <w:bottom w:val="none" w:color="auto" w:sz="0" w:space="0"/>
-            <w:right w:val="none" w:color="auto" w:sz="0" w:space="0"/>
-            <w:insideH w:val="none" w:color="auto" w:sz="0" w:space="0"/>
-            <w:insideV w:val="none" w:color="auto" w:sz="0" w:space="0"/>
-          </w:tblBorders>
-          <w:tblLayout w:type="fixed"/>
-          <w:tblCellMar>
-            <w:top w:w="0" w:type="dxa"/>
-            <w:left w:w="108" w:type="dxa"/>
-            <w:bottom w:w="0" w:type="dxa"/>
-            <w:right w:w="108" w:type="dxa"/>
-          </w:tblCellMar>
-        </w:tblPrEx>
         <w:trPr>
           <w:trHeight w:val="406" w:hRule="atLeast"/>
         </w:trPr>
         <w:tc>
           <w:tcPr>
-            <w:tcW w:w="7554" w:type="dxa"/>
+            <w:tcW w:w="7553" w:type="dxa"/>
+            <w:tcBorders>
+              <w:top w:val="nil"/>
+              <w:left w:val="nil"/>
+              <w:bottom w:val="nil"/>
+              <w:right w:val="nil"/>
+              <w:insideH w:val="nil"/>
+              <w:insideV w:val="nil"/>
+            </w:tcBorders>
+            <w:shd w:fill="auto" w:val="clear"/>
           </w:tcPr>
           <w:p>
             <w:pPr>
-              <w:spacing w:before="120" w:after="0" w:line="240" w:lineRule="auto"/>
-              <w:ind w:firstLine="480" w:firstLineChars="300"/>
-              <w:rPr>
-                <w:rFonts w:hint="default" w:hAnsi="Courier New" w:cs="Courier New" w:asciiTheme="minorAscii"/>
+              <w:pStyle w:val="Normal"/>
+              <w:spacing w:lineRule="auto" w:line="240" w:before="120" w:after="0"/>
+              <w:ind w:firstLine="480"/>
+              <w:rPr>
+                <w:rFonts w:ascii="Calibri" w:hAnsi="Calibri" w:cs="Courier New" w:asciiTheme="minorAscii"/>
                 <w:sz w:val="16"/>
                 <w:szCs w:val="16"/>
                 <w:lang w:val="en-US"/>
@@ -840,7 +841,7 @@
             </w:pPr>
             <w:r>
               <w:rPr>
-                <w:rFonts w:hint="default" w:hAnsi="Courier New" w:cs="Courier New" w:asciiTheme="minorAscii"/>
+                <w:rFonts w:cs="Courier New"/>
                 <w:sz w:val="16"/>
                 <w:szCs w:val="16"/>
                 <w:lang w:val="en-US"/>
@@ -852,59 +853,79 @@
         <w:tc>
           <w:tcPr>
             <w:tcW w:w="3798" w:type="dxa"/>
+            <w:tcBorders>
+              <w:top w:val="nil"/>
+              <w:left w:val="nil"/>
+              <w:bottom w:val="nil"/>
+              <w:right w:val="nil"/>
+              <w:insideH w:val="nil"/>
+              <w:insideV w:val="nil"/>
+            </w:tcBorders>
+            <w:shd w:fill="auto" w:val="clear"/>
           </w:tcPr>
           <w:p>
             <w:pPr>
-              <w:spacing w:before="120" w:after="0" w:line="240" w:lineRule="auto"/>
-              <w:ind w:right="-108" w:firstLine="960" w:firstLineChars="600"/>
-              <w:jc w:val="both"/>
-              <w:rPr>
-                <w:rFonts w:hint="eastAsia" w:hAnsi="Courier New" w:cs="Courier New" w:asciiTheme="minorAscii"/>
-                <w:sz w:val="20"/>
-              </w:rPr>
+              <w:pStyle w:val="Normal"/>
+              <w:spacing w:lineRule="auto" w:line="240" w:before="120" w:after="0"/>
+              <w:ind w:right="-108" w:hanging="0"/>
+              <w:jc w:val="center"/>
+              <w:rPr/>
             </w:pPr>
             <w:r>
               <w:rPr>
-                <w:rFonts w:hint="default" w:hAnsi="Courier New" w:cs="Courier New" w:asciiTheme="minorAscii"/>
+                <w:rFonts w:cs="Courier New"/>
                 <w:sz w:val="16"/>
                 <w:szCs w:val="16"/>
                 <w:lang w:val="en-US"/>
               </w:rPr>
-              <w:t>(                                                )</w:t>
+              <w:t>({{</w:t>
+            </w:r>
+            <w:r>
+              <w:rPr>
+                <w:rFonts w:cs="Courier New"/>
+                <w:b/>
+                <w:color w:val="008080"/>
+                <w:sz w:val="16"/>
+                <w:szCs w:val="16"/>
+                <w:lang w:val="en-US"/>
+              </w:rPr>
+              <w:t>penerima</w:t>
+            </w:r>
+            <w:r>
+              <w:rPr>
+                <w:rFonts w:cs="Courier New"/>
+                <w:sz w:val="16"/>
+                <w:szCs w:val="16"/>
+                <w:lang w:val="en-US"/>
+              </w:rPr>
+              <w:t>}})</w:t>
             </w:r>
           </w:p>
         </w:tc>
       </w:tr>
       <w:tr>
-        <w:tblPrEx>
-          <w:tblBorders>
-            <w:top w:val="none" w:color="auto" w:sz="0" w:space="0"/>
-            <w:left w:val="none" w:color="auto" w:sz="0" w:space="0"/>
-            <w:bottom w:val="none" w:color="auto" w:sz="0" w:space="0"/>
-            <w:right w:val="none" w:color="auto" w:sz="0" w:space="0"/>
-            <w:insideH w:val="none" w:color="auto" w:sz="0" w:space="0"/>
-            <w:insideV w:val="none" w:color="auto" w:sz="0" w:space="0"/>
-          </w:tblBorders>
-          <w:tblLayout w:type="fixed"/>
-          <w:tblCellMar>
-            <w:top w:w="0" w:type="dxa"/>
-            <w:left w:w="108" w:type="dxa"/>
-            <w:bottom w:w="0" w:type="dxa"/>
-            <w:right w:w="108" w:type="dxa"/>
-          </w:tblCellMar>
-        </w:tblPrEx>
         <w:trPr>
           <w:trHeight w:val="406" w:hRule="atLeast"/>
         </w:trPr>
         <w:tc>
           <w:tcPr>
-            <w:tcW w:w="7554" w:type="dxa"/>
+            <w:tcW w:w="7553" w:type="dxa"/>
+            <w:tcBorders>
+              <w:top w:val="nil"/>
+              <w:left w:val="nil"/>
+              <w:bottom w:val="nil"/>
+              <w:right w:val="nil"/>
+              <w:insideH w:val="nil"/>
+              <w:insideV w:val="nil"/>
+            </w:tcBorders>
+            <w:shd w:fill="auto" w:val="clear"/>
           </w:tcPr>
           <w:p>
             <w:pPr>
-              <w:spacing w:before="120" w:after="0" w:line="240" w:lineRule="auto"/>
-              <w:rPr>
-                <w:rFonts w:hint="default" w:hAnsi="Courier New" w:cs="Courier New" w:asciiTheme="minorAscii"/>
+              <w:pStyle w:val="Normal"/>
+              <w:spacing w:lineRule="auto" w:line="240" w:before="120" w:after="0"/>
+              <w:rPr>
+                <w:rFonts w:ascii="Calibri" w:hAnsi="Calibri" w:cs="Courier New" w:asciiTheme="minorAscii"/>
                 <w:sz w:val="16"/>
                 <w:szCs w:val="16"/>
                 <w:lang w:val="en-US"/>
@@ -912,7 +933,7 @@
             </w:pPr>
             <w:r>
               <w:rPr>
-                <w:rFonts w:hint="default" w:hAnsi="Courier New" w:cs="Courier New" w:asciiTheme="minorAscii"/>
+                <w:rFonts w:cs="Courier New"/>
                 <w:sz w:val="16"/>
                 <w:szCs w:val="16"/>
                 <w:lang w:val="en-US"/>
@@ -924,330 +945,428 @@
         <w:tc>
           <w:tcPr>
             <w:tcW w:w="3798" w:type="dxa"/>
+            <w:tcBorders>
+              <w:top w:val="nil"/>
+              <w:left w:val="nil"/>
+              <w:bottom w:val="nil"/>
+              <w:right w:val="nil"/>
+              <w:insideH w:val="nil"/>
+              <w:insideV w:val="nil"/>
+            </w:tcBorders>
+            <w:shd w:fill="auto" w:val="clear"/>
           </w:tcPr>
           <w:p>
             <w:pPr>
-              <w:spacing w:before="120" w:after="0" w:line="240" w:lineRule="auto"/>
-              <w:ind w:right="-108"/>
+              <w:pStyle w:val="Normal"/>
+              <w:spacing w:lineRule="auto" w:line="240" w:before="120" w:after="0"/>
+              <w:ind w:right="-108" w:hanging="0"/>
               <w:jc w:val="right"/>
               <w:rPr>
-                <w:rFonts w:hint="eastAsia" w:hAnsi="Courier New" w:cs="Courier New" w:asciiTheme="minorAscii"/>
+                <w:rFonts w:ascii="Calibri" w:hAnsi="Calibri" w:cs="Courier New" w:asciiTheme="minorAscii"/>
                 <w:sz w:val="20"/>
               </w:rPr>
             </w:pPr>
+            <w:r>
+              <w:rPr>
+                <w:rFonts w:cs="Courier New"/>
+                <w:sz w:val="20"/>
+              </w:rPr>
+            </w:r>
           </w:p>
         </w:tc>
       </w:tr>
     </w:tbl>
     <w:p>
       <w:pPr>
-        <w:spacing w:after="0" w:line="240" w:lineRule="auto"/>
-        <w:rPr>
-          <w:rFonts w:hint="default" w:hAnsi="Courier New" w:cs="Courier New" w:asciiTheme="minorAscii"/>
-          <w:sz w:val="20"/>
-          <w:lang w:val="en-US"/>
-        </w:rPr>
+        <w:pStyle w:val="Normal"/>
+        <w:spacing w:lineRule="auto" w:line="240" w:before="0" w:after="0"/>
+        <w:rPr/>
       </w:pPr>
+      <w:r>
+        <w:rPr/>
+      </w:r>
     </w:p>
     <w:sectPr>
       <w:type w:val="continuous"/>
-      <w:pgSz w:w="11907" w:h="7825"/>
-      <w:pgMar w:top="0" w:right="284" w:bottom="0" w:left="284" w:header="709" w:footer="709" w:gutter="0"/>
-      <w:cols w:space="720" w:num="1"/>
-      <w:docGrid w:linePitch="360" w:charSpace="0"/>
+      <w:pgSz w:w="11906" w:h="7825"/>
+      <w:pgMar w:left="284" w:right="284" w:header="0" w:top="170" w:footer="0" w:bottom="170" w:gutter="0"/>
+      <w:pgNumType w:fmt="decimal"/>
+      <w:formProt w:val="false"/>
+      <w:textDirection w:val="lrTb"/>
+      <w:docGrid w:type="default" w:linePitch="360" w:charSpace="0"/>
     </w:sectPr>
   </w:body>
 </w:document>
 </file>
 
 <file path=word/styles.xml><?xml version="1.0" encoding="utf-8"?>
-<w:styles xmlns:mc="http://schemas.openxmlformats.org/markup-compatibility/2006" xmlns:o="urn:schemas-microsoft-com:office:office" xmlns:r="http://schemas.openxmlformats.org/officeDocument/2006/relationships" xmlns:m="http://schemas.openxmlformats.org/officeDocument/2006/math" xmlns:v="urn:schemas-microsoft-com:vml" xmlns:w="http://schemas.openxmlformats.org/wordprocessingml/2006/main" xmlns:w14="http://schemas.microsoft.com/office/word/2010/wordml" xmlns:w10="urn:schemas-microsoft-com:office:word" xmlns:sl="http://schemas.openxmlformats.org/schemaLibrary/2006/main" mc:Ignorable="w14">
+<w:styles xmlns:w="http://schemas.openxmlformats.org/wordprocessingml/2006/main" xmlns:w14="http://schemas.microsoft.com/office/word/2010/wordml" xmlns:mc="http://schemas.openxmlformats.org/markup-compatibility/2006" mc:Ignorable="w14">
   <w:docDefaults>
     <w:rPrDefault>
       <w:rPr>
-        <w:rFonts w:asciiTheme="minorHAnsi" w:hAnsiTheme="minorHAnsi" w:eastAsiaTheme="minorHAnsi" w:cstheme="minorBidi"/>
+        <w:rFonts w:ascii="Calibri" w:hAnsi="Calibri" w:eastAsia="Calibri" w:cs="" w:asciiTheme="minorHAnsi" w:cstheme="minorBidi" w:eastAsiaTheme="minorHAnsi" w:hAnsiTheme="minorHAnsi"/>
+        <w:lang w:val="en-US" w:eastAsia="zh-CN" w:bidi="hi-IN"/>
       </w:rPr>
     </w:rPrDefault>
+    <w:pPrDefault>
+      <w:pPr/>
+    </w:pPrDefault>
   </w:docDefaults>
-  <w:latentStyles w:count="260" w:defQFormat="0" w:defUnhideWhenUsed="1" w:defSemiHidden="1" w:defUIPriority="99" w:defLockedState="0">
-    <w:lsdException w:qFormat="1" w:unhideWhenUsed="0" w:uiPriority="0" w:semiHidden="0" w:name="Normal"/>
-    <w:lsdException w:qFormat="1" w:unhideWhenUsed="0" w:uiPriority="9" w:semiHidden="0" w:name="heading 1"/>
-    <w:lsdException w:qFormat="1" w:uiPriority="9" w:name="heading 2"/>
-    <w:lsdException w:qFormat="1" w:uiPriority="9" w:name="heading 3"/>
-    <w:lsdException w:qFormat="1" w:uiPriority="9" w:name="heading 4"/>
-    <w:lsdException w:qFormat="1" w:uiPriority="9" w:name="heading 5"/>
-    <w:lsdException w:qFormat="1" w:uiPriority="9" w:name="heading 6"/>
-    <w:lsdException w:qFormat="1" w:uiPriority="9" w:name="heading 7"/>
-    <w:lsdException w:qFormat="1" w:uiPriority="9" w:name="heading 8"/>
-    <w:lsdException w:qFormat="1" w:uiPriority="9" w:name="heading 9"/>
-    <w:lsdException w:uiPriority="99" w:name="index 1"/>
-    <w:lsdException w:uiPriority="99" w:name="index 2"/>
-    <w:lsdException w:uiPriority="99" w:name="index 3"/>
-    <w:lsdException w:uiPriority="99" w:name="index 4"/>
-    <w:lsdException w:uiPriority="99" w:name="index 5"/>
-    <w:lsdException w:uiPriority="99" w:name="index 6"/>
-    <w:lsdException w:uiPriority="99" w:name="index 7"/>
-    <w:lsdException w:uiPriority="99" w:name="index 8"/>
-    <w:lsdException w:uiPriority="99" w:name="index 9"/>
-    <w:lsdException w:uiPriority="39" w:name="toc 1"/>
-    <w:lsdException w:uiPriority="39" w:name="toc 2"/>
-    <w:lsdException w:uiPriority="39" w:name="toc 3"/>
-    <w:lsdException w:uiPriority="39" w:name="toc 4"/>
-    <w:lsdException w:uiPriority="39" w:name="toc 5"/>
-    <w:lsdException w:uiPriority="39" w:name="toc 6"/>
-    <w:lsdException w:uiPriority="39" w:name="toc 7"/>
-    <w:lsdException w:uiPriority="39" w:name="toc 8"/>
-    <w:lsdException w:uiPriority="39" w:name="toc 9"/>
-    <w:lsdException w:uiPriority="99" w:name="Normal Indent"/>
-    <w:lsdException w:uiPriority="99" w:name="footnote text"/>
-    <w:lsdException w:uiPriority="99" w:name="annotation text"/>
-    <w:lsdException w:uiPriority="99" w:name="header"/>
-    <w:lsdException w:uiPriority="99" w:name="footer"/>
-    <w:lsdException w:uiPriority="99" w:name="index heading"/>
-    <w:lsdException w:qFormat="1" w:uiPriority="35" w:name="caption"/>
-    <w:lsdException w:uiPriority="99" w:name="table of figures"/>
-    <w:lsdException w:uiPriority="99" w:name="envelope address"/>
-    <w:lsdException w:uiPriority="99" w:name="envelope return"/>
-    <w:lsdException w:uiPriority="99" w:name="footnote reference"/>
-    <w:lsdException w:uiPriority="99" w:name="annotation reference"/>
-    <w:lsdException w:uiPriority="99" w:name="line number"/>
-    <w:lsdException w:uiPriority="99" w:name="page number"/>
-    <w:lsdException w:uiPriority="99" w:name="endnote reference"/>
-    <w:lsdException w:uiPriority="99" w:name="endnote text"/>
-    <w:lsdException w:uiPriority="99" w:name="table of authorities"/>
-    <w:lsdException w:uiPriority="99" w:name="macro"/>
-    <w:lsdException w:uiPriority="99" w:name="toa heading"/>
-    <w:lsdException w:uiPriority="99" w:name="List"/>
-    <w:lsdException w:uiPriority="99" w:name="List Bullet"/>
-    <w:lsdException w:uiPriority="99" w:name="List Number"/>
-    <w:lsdException w:uiPriority="99" w:name="List 2"/>
-    <w:lsdException w:uiPriority="99" w:name="List 3"/>
-    <w:lsdException w:uiPriority="99" w:name="List 4"/>
-    <w:lsdException w:uiPriority="99" w:name="List 5"/>
-    <w:lsdException w:uiPriority="99" w:name="List Bullet 2"/>
-    <w:lsdException w:uiPriority="99" w:name="List Bullet 3"/>
-    <w:lsdException w:uiPriority="99" w:name="List Bullet 4"/>
-    <w:lsdException w:uiPriority="99" w:name="List Bullet 5"/>
-    <w:lsdException w:uiPriority="99" w:name="List Number 2"/>
-    <w:lsdException w:uiPriority="99" w:name="List Number 3"/>
-    <w:lsdException w:uiPriority="99" w:name="List Number 4"/>
-    <w:lsdException w:uiPriority="99" w:name="List Number 5"/>
-    <w:lsdException w:qFormat="1" w:unhideWhenUsed="0" w:uiPriority="10" w:semiHidden="0" w:name="Title"/>
-    <w:lsdException w:uiPriority="99" w:name="Closing"/>
-    <w:lsdException w:uiPriority="99" w:name="Signature"/>
-    <w:lsdException w:qFormat="1" w:uiPriority="1" w:name="Default Paragraph Font"/>
-    <w:lsdException w:uiPriority="99" w:name="Body Text"/>
-    <w:lsdException w:uiPriority="99" w:name="Body Text Indent"/>
-    <w:lsdException w:uiPriority="99" w:name="List Continue"/>
-    <w:lsdException w:uiPriority="99" w:name="List Continue 2"/>
-    <w:lsdException w:uiPriority="99" w:name="List Continue 3"/>
-    <w:lsdException w:uiPriority="99" w:name="List Continue 4"/>
-    <w:lsdException w:uiPriority="99" w:name="List Continue 5"/>
-    <w:lsdException w:uiPriority="99" w:name="Message Header"/>
-    <w:lsdException w:qFormat="1" w:unhideWhenUsed="0" w:uiPriority="11" w:semiHidden="0" w:name="Subtitle"/>
-    <w:lsdException w:uiPriority="99" w:name="Salutation"/>
-    <w:lsdException w:uiPriority="99" w:name="Date"/>
-    <w:lsdException w:uiPriority="99" w:name="Body Text First Indent"/>
-    <w:lsdException w:uiPriority="99" w:name="Body Text First Indent 2"/>
-    <w:lsdException w:uiPriority="99" w:name="Note Heading"/>
-    <w:lsdException w:uiPriority="99" w:name="Body Text 2"/>
-    <w:lsdException w:uiPriority="99" w:name="Body Text 3"/>
-    <w:lsdException w:uiPriority="99" w:name="Body Text Indent 2"/>
-    <w:lsdException w:uiPriority="99" w:name="Body Text Indent 3"/>
-    <w:lsdException w:uiPriority="99" w:name="Block Text"/>
-    <w:lsdException w:uiPriority="99" w:name="Hyperlink"/>
-    <w:lsdException w:uiPriority="99" w:name="FollowedHyperlink"/>
-    <w:lsdException w:qFormat="1" w:unhideWhenUsed="0" w:uiPriority="22" w:semiHidden="0" w:name="Strong"/>
-    <w:lsdException w:qFormat="1" w:unhideWhenUsed="0" w:uiPriority="20" w:semiHidden="0" w:name="Emphasis"/>
-    <w:lsdException w:uiPriority="99" w:name="Document Map"/>
-    <w:lsdException w:uiPriority="99" w:name="Plain Text"/>
-    <w:lsdException w:uiPriority="99" w:name="E-mail Signature"/>
-    <w:lsdException w:uiPriority="99" w:name="Normal (Web)"/>
-    <w:lsdException w:uiPriority="99" w:name="HTML Acronym"/>
-    <w:lsdException w:uiPriority="99" w:name="HTML Address"/>
-    <w:lsdException w:uiPriority="99" w:name="HTML Cite"/>
-    <w:lsdException w:uiPriority="99" w:name="HTML Code"/>
-    <w:lsdException w:uiPriority="99" w:name="HTML Definition"/>
-    <w:lsdException w:uiPriority="99" w:name="HTML Keyboard"/>
-    <w:lsdException w:uiPriority="99" w:name="HTML Preformatted"/>
-    <w:lsdException w:uiPriority="99" w:name="HTML Sample"/>
-    <w:lsdException w:uiPriority="99" w:name="HTML Typewriter"/>
-    <w:lsdException w:uiPriority="99" w:name="HTML Variable"/>
-    <w:lsdException w:qFormat="1" w:uiPriority="99" w:name="Normal Table"/>
-    <w:lsdException w:uiPriority="99" w:name="annotation subject"/>
-    <w:lsdException w:uiPriority="99" w:name="Table Simple 1"/>
-    <w:lsdException w:uiPriority="99" w:name="Table Simple 2"/>
-    <w:lsdException w:uiPriority="99" w:name="Table Simple 3"/>
-    <w:lsdException w:uiPriority="99" w:name="Table Classic 1"/>
-    <w:lsdException w:uiPriority="99" w:name="Table Classic 2"/>
-    <w:lsdException w:uiPriority="99" w:name="Table Classic 3"/>
-    <w:lsdException w:uiPriority="99" w:name="Table Classic 4"/>
-    <w:lsdException w:uiPriority="99" w:name="Table Colorful 1"/>
-    <w:lsdException w:uiPriority="99" w:name="Table Colorful 2"/>
-    <w:lsdException w:uiPriority="99" w:name="Table Colorful 3"/>
-    <w:lsdException w:uiPriority="99" w:name="Table Columns 1"/>
-    <w:lsdException w:uiPriority="99" w:name="Table Columns 2"/>
-    <w:lsdException w:uiPriority="99" w:name="Table Columns 3"/>
-    <w:lsdException w:uiPriority="99" w:name="Table Columns 4"/>
-    <w:lsdException w:uiPriority="99" w:name="Table Columns 5"/>
-    <w:lsdException w:uiPriority="99" w:name="Table Grid 1"/>
-    <w:lsdException w:uiPriority="99" w:name="Table Grid 2"/>
-    <w:lsdException w:uiPriority="99" w:name="Table Grid 3"/>
-    <w:lsdException w:uiPriority="99" w:name="Table Grid 4"/>
-    <w:lsdException w:uiPriority="99" w:name="Table Grid 5"/>
-    <w:lsdException w:uiPriority="99" w:name="Table Grid 6"/>
-    <w:lsdException w:uiPriority="99" w:name="Table Grid 7"/>
-    <w:lsdException w:uiPriority="99" w:name="Table Grid 8"/>
-    <w:lsdException w:uiPriority="99" w:name="Table List 1"/>
-    <w:lsdException w:uiPriority="99" w:name="Table List 2"/>
-    <w:lsdException w:uiPriority="99" w:name="Table List 3"/>
-    <w:lsdException w:uiPriority="99" w:name="Table List 4"/>
-    <w:lsdException w:uiPriority="99" w:name="Table List 5"/>
-    <w:lsdException w:uiPriority="99" w:name="Table List 6"/>
-    <w:lsdException w:uiPriority="99" w:name="Table List 7"/>
-    <w:lsdException w:uiPriority="99" w:name="Table List 8"/>
-    <w:lsdException w:uiPriority="99" w:name="Table 3D effects 1"/>
-    <w:lsdException w:uiPriority="99" w:name="Table 3D effects 2"/>
-    <w:lsdException w:uiPriority="99" w:name="Table 3D effects 3"/>
-    <w:lsdException w:uiPriority="99" w:name="Table Contemporary"/>
-    <w:lsdException w:uiPriority="99" w:name="Table Elegant"/>
-    <w:lsdException w:uiPriority="99" w:name="Table Professional"/>
-    <w:lsdException w:uiPriority="99" w:name="Table Subtle 1"/>
-    <w:lsdException w:uiPriority="99" w:name="Table Subtle 2"/>
-    <w:lsdException w:uiPriority="99" w:name="Table Web 1"/>
-    <w:lsdException w:uiPriority="99" w:name="Table Web 2"/>
-    <w:lsdException w:uiPriority="99" w:name="Table Web 3"/>
-    <w:lsdException w:uiPriority="99" w:name="Balloon Text"/>
-    <w:lsdException w:qFormat="1" w:unhideWhenUsed="0" w:uiPriority="59" w:semiHidden="0" w:name="Table Grid"/>
-    <w:lsdException w:uiPriority="99" w:name="Table Theme"/>
-    <w:lsdException w:unhideWhenUsed="0" w:uiPriority="60" w:semiHidden="0" w:name="Light Shading"/>
-    <w:lsdException w:unhideWhenUsed="0" w:uiPriority="61" w:semiHidden="0" w:name="Light List"/>
-    <w:lsdException w:unhideWhenUsed="0" w:uiPriority="62" w:semiHidden="0" w:name="Light Grid"/>
-    <w:lsdException w:unhideWhenUsed="0" w:uiPriority="63" w:semiHidden="0" w:name="Medium Shading 1"/>
-    <w:lsdException w:unhideWhenUsed="0" w:uiPriority="64" w:semiHidden="0" w:name="Medium Shading 2"/>
-    <w:lsdException w:unhideWhenUsed="0" w:uiPriority="65" w:semiHidden="0" w:name="Medium List 1"/>
-    <w:lsdException w:unhideWhenUsed="0" w:uiPriority="66" w:semiHidden="0" w:name="Medium List 2"/>
-    <w:lsdException w:unhideWhenUsed="0" w:uiPriority="67" w:semiHidden="0" w:name="Medium Grid 1"/>
-    <w:lsdException w:unhideWhenUsed="0" w:uiPriority="68" w:semiHidden="0" w:name="Medium Grid 2"/>
-    <w:lsdException w:unhideWhenUsed="0" w:uiPriority="69" w:semiHidden="0" w:name="Medium Grid 3"/>
-    <w:lsdException w:unhideWhenUsed="0" w:uiPriority="70" w:semiHidden="0" w:name="Dark List"/>
-    <w:lsdException w:unhideWhenUsed="0" w:uiPriority="71" w:semiHidden="0" w:name="Colorful Shading"/>
-    <w:lsdException w:unhideWhenUsed="0" w:uiPriority="72" w:semiHidden="0" w:name="Colorful List"/>
-    <w:lsdException w:unhideWhenUsed="0" w:uiPriority="73" w:semiHidden="0" w:name="Colorful Grid"/>
-    <w:lsdException w:unhideWhenUsed="0" w:uiPriority="60" w:semiHidden="0" w:name="Light Shading Accent 1"/>
-    <w:lsdException w:unhideWhenUsed="0" w:uiPriority="61" w:semiHidden="0" w:name="Light List Accent 1"/>
-    <w:lsdException w:unhideWhenUsed="0" w:uiPriority="62" w:semiHidden="0" w:name="Light Grid Accent 1"/>
-    <w:lsdException w:unhideWhenUsed="0" w:uiPriority="63" w:semiHidden="0" w:name="Medium Shading 1 Accent 1"/>
-    <w:lsdException w:unhideWhenUsed="0" w:uiPriority="64" w:semiHidden="0" w:name="Medium Shading 2 Accent 1"/>
-    <w:lsdException w:unhideWhenUsed="0" w:uiPriority="65" w:semiHidden="0" w:name="Medium List 1 Accent 1"/>
-    <w:lsdException w:unhideWhenUsed="0" w:uiPriority="66" w:semiHidden="0" w:name="Medium List 2 Accent 1"/>
-    <w:lsdException w:unhideWhenUsed="0" w:uiPriority="67" w:semiHidden="0" w:name="Medium Grid 1 Accent 1"/>
-    <w:lsdException w:unhideWhenUsed="0" w:uiPriority="68" w:semiHidden="0" w:name="Medium Grid 2 Accent 1"/>
-    <w:lsdException w:unhideWhenUsed="0" w:uiPriority="69" w:semiHidden="0" w:name="Medium Grid 3 Accent 1"/>
-    <w:lsdException w:unhideWhenUsed="0" w:uiPriority="70" w:semiHidden="0" w:name="Dark List Accent 1"/>
-    <w:lsdException w:unhideWhenUsed="0" w:uiPriority="71" w:semiHidden="0" w:name="Colorful Shading Accent 1"/>
-    <w:lsdException w:unhideWhenUsed="0" w:uiPriority="72" w:semiHidden="0" w:name="Colorful List Accent 1"/>
-    <w:lsdException w:unhideWhenUsed="0" w:uiPriority="73" w:semiHidden="0" w:name="Colorful Grid Accent 1"/>
-    <w:lsdException w:unhideWhenUsed="0" w:uiPriority="60" w:semiHidden="0" w:name="Light Shading Accent 2"/>
-    <w:lsdException w:unhideWhenUsed="0" w:uiPriority="61" w:semiHidden="0" w:name="Light List Accent 2"/>
-    <w:lsdException w:unhideWhenUsed="0" w:uiPriority="62" w:semiHidden="0" w:name="Light Grid Accent 2"/>
-    <w:lsdException w:unhideWhenUsed="0" w:uiPriority="63" w:semiHidden="0" w:name="Medium Shading 1 Accent 2"/>
-    <w:lsdException w:unhideWhenUsed="0" w:uiPriority="64" w:semiHidden="0" w:name="Medium Shading 2 Accent 2"/>
-    <w:lsdException w:unhideWhenUsed="0" w:uiPriority="65" w:semiHidden="0" w:name="Medium List 1 Accent 2"/>
-    <w:lsdException w:unhideWhenUsed="0" w:uiPriority="66" w:semiHidden="0" w:name="Medium List 2 Accent 2"/>
-    <w:lsdException w:unhideWhenUsed="0" w:uiPriority="67" w:semiHidden="0" w:name="Medium Grid 1 Accent 2"/>
-    <w:lsdException w:unhideWhenUsed="0" w:uiPriority="68" w:semiHidden="0" w:name="Medium Grid 2 Accent 2"/>
-    <w:lsdException w:unhideWhenUsed="0" w:uiPriority="69" w:semiHidden="0" w:name="Medium Grid 3 Accent 2"/>
-    <w:lsdException w:unhideWhenUsed="0" w:uiPriority="70" w:semiHidden="0" w:name="Dark List Accent 2"/>
-    <w:lsdException w:unhideWhenUsed="0" w:uiPriority="71" w:semiHidden="0" w:name="Colorful Shading Accent 2"/>
-    <w:lsdException w:unhideWhenUsed="0" w:uiPriority="72" w:semiHidden="0" w:name="Colorful List Accent 2"/>
-    <w:lsdException w:unhideWhenUsed="0" w:uiPriority="73" w:semiHidden="0" w:name="Colorful Grid Accent 2"/>
-    <w:lsdException w:unhideWhenUsed="0" w:uiPriority="60" w:semiHidden="0" w:name="Light Shading Accent 3"/>
-    <w:lsdException w:unhideWhenUsed="0" w:uiPriority="61" w:semiHidden="0" w:name="Light List Accent 3"/>
-    <w:lsdException w:unhideWhenUsed="0" w:uiPriority="62" w:semiHidden="0" w:name="Light Grid Accent 3"/>
-    <w:lsdException w:unhideWhenUsed="0" w:uiPriority="63" w:semiHidden="0" w:name="Medium Shading 1 Accent 3"/>
-    <w:lsdException w:unhideWhenUsed="0" w:uiPriority="64" w:semiHidden="0" w:name="Medium Shading 2 Accent 3"/>
-    <w:lsdException w:unhideWhenUsed="0" w:uiPriority="65" w:semiHidden="0" w:name="Medium List 1 Accent 3"/>
-    <w:lsdException w:unhideWhenUsed="0" w:uiPriority="66" w:semiHidden="0" w:name="Medium List 2 Accent 3"/>
-    <w:lsdException w:unhideWhenUsed="0" w:uiPriority="67" w:semiHidden="0" w:name="Medium Grid 1 Accent 3"/>
-    <w:lsdException w:unhideWhenUsed="0" w:uiPriority="68" w:semiHidden="0" w:name="Medium Grid 2 Accent 3"/>
-    <w:lsdException w:unhideWhenUsed="0" w:uiPriority="69" w:semiHidden="0" w:name="Medium Grid 3 Accent 3"/>
-    <w:lsdException w:unhideWhenUsed="0" w:uiPriority="70" w:semiHidden="0" w:name="Dark List Accent 3"/>
-    <w:lsdException w:unhideWhenUsed="0" w:uiPriority="71" w:semiHidden="0" w:name="Colorful Shading Accent 3"/>
-    <w:lsdException w:unhideWhenUsed="0" w:uiPriority="72" w:semiHidden="0" w:name="Colorful List Accent 3"/>
-    <w:lsdException w:unhideWhenUsed="0" w:uiPriority="73" w:semiHidden="0" w:name="Colorful Grid Accent 3"/>
-    <w:lsdException w:unhideWhenUsed="0" w:uiPriority="60" w:semiHidden="0" w:name="Light Shading Accent 4"/>
-    <w:lsdException w:unhideWhenUsed="0" w:uiPriority="61" w:semiHidden="0" w:name="Light List Accent 4"/>
-    <w:lsdException w:unhideWhenUsed="0" w:uiPriority="62" w:semiHidden="0" w:name="Light Grid Accent 4"/>
-    <w:lsdException w:unhideWhenUsed="0" w:uiPriority="63" w:semiHidden="0" w:name="Medium Shading 1 Accent 4"/>
-    <w:lsdException w:unhideWhenUsed="0" w:uiPriority="64" w:semiHidden="0" w:name="Medium Shading 2 Accent 4"/>
-    <w:lsdException w:unhideWhenUsed="0" w:uiPriority="65" w:semiHidden="0" w:name="Medium List 1 Accent 4"/>
-    <w:lsdException w:unhideWhenUsed="0" w:uiPriority="66" w:semiHidden="0" w:name="Medium List 2 Accent 4"/>
-    <w:lsdException w:unhideWhenUsed="0" w:uiPriority="67" w:semiHidden="0" w:name="Medium Grid 1 Accent 4"/>
-    <w:lsdException w:unhideWhenUsed="0" w:uiPriority="68" w:semiHidden="0" w:name="Medium Grid 2 Accent 4"/>
-    <w:lsdException w:unhideWhenUsed="0" w:uiPriority="69" w:semiHidden="0" w:name="Medium Grid 3 Accent 4"/>
-    <w:lsdException w:unhideWhenUsed="0" w:uiPriority="70" w:semiHidden="0" w:name="Dark List Accent 4"/>
-    <w:lsdException w:unhideWhenUsed="0" w:uiPriority="71" w:semiHidden="0" w:name="Colorful Shading Accent 4"/>
-    <w:lsdException w:unhideWhenUsed="0" w:uiPriority="72" w:semiHidden="0" w:name="Colorful List Accent 4"/>
-    <w:lsdException w:unhideWhenUsed="0" w:uiPriority="73" w:semiHidden="0" w:name="Colorful Grid Accent 4"/>
-    <w:lsdException w:unhideWhenUsed="0" w:uiPriority="60" w:semiHidden="0" w:name="Light Shading Accent 5"/>
-    <w:lsdException w:unhideWhenUsed="0" w:uiPriority="61" w:semiHidden="0" w:name="Light List Accent 5"/>
-    <w:lsdException w:unhideWhenUsed="0" w:uiPriority="62" w:semiHidden="0" w:name="Light Grid Accent 5"/>
-    <w:lsdException w:unhideWhenUsed="0" w:uiPriority="63" w:semiHidden="0" w:name="Medium Shading 1 Accent 5"/>
-    <w:lsdException w:unhideWhenUsed="0" w:uiPriority="64" w:semiHidden="0" w:name="Medium Shading 2 Accent 5"/>
-    <w:lsdException w:unhideWhenUsed="0" w:uiPriority="65" w:semiHidden="0" w:name="Medium List 1 Accent 5"/>
-    <w:lsdException w:unhideWhenUsed="0" w:uiPriority="66" w:semiHidden="0" w:name="Medium List 2 Accent 5"/>
-    <w:lsdException w:unhideWhenUsed="0" w:uiPriority="67" w:semiHidden="0" w:name="Medium Grid 1 Accent 5"/>
-    <w:lsdException w:unhideWhenUsed="0" w:uiPriority="68" w:semiHidden="0" w:name="Medium Grid 2 Accent 5"/>
-    <w:lsdException w:unhideWhenUsed="0" w:uiPriority="69" w:semiHidden="0" w:name="Medium Grid 3 Accent 5"/>
-    <w:lsdException w:unhideWhenUsed="0" w:uiPriority="70" w:semiHidden="0" w:name="Dark List Accent 5"/>
-    <w:lsdException w:unhideWhenUsed="0" w:uiPriority="71" w:semiHidden="0" w:name="Colorful Shading Accent 5"/>
-    <w:lsdException w:unhideWhenUsed="0" w:uiPriority="72" w:semiHidden="0" w:name="Colorful List Accent 5"/>
-    <w:lsdException w:unhideWhenUsed="0" w:uiPriority="73" w:semiHidden="0" w:name="Colorful Grid Accent 5"/>
-    <w:lsdException w:unhideWhenUsed="0" w:uiPriority="60" w:semiHidden="0" w:name="Light Shading Accent 6"/>
-    <w:lsdException w:unhideWhenUsed="0" w:uiPriority="61" w:semiHidden="0" w:name="Light List Accent 6"/>
-    <w:lsdException w:unhideWhenUsed="0" w:uiPriority="62" w:semiHidden="0" w:name="Light Grid Accent 6"/>
-    <w:lsdException w:unhideWhenUsed="0" w:uiPriority="63" w:semiHidden="0" w:name="Medium Shading 1 Accent 6"/>
-    <w:lsdException w:unhideWhenUsed="0" w:uiPriority="64" w:semiHidden="0" w:name="Medium Shading 2 Accent 6"/>
-    <w:lsdException w:unhideWhenUsed="0" w:uiPriority="65" w:semiHidden="0" w:name="Medium List 1 Accent 6"/>
-    <w:lsdException w:unhideWhenUsed="0" w:uiPriority="66" w:semiHidden="0" w:name="Medium List 2 Accent 6"/>
-    <w:lsdException w:unhideWhenUsed="0" w:uiPriority="67" w:semiHidden="0" w:name="Medium Grid 1 Accent 6"/>
-    <w:lsdException w:unhideWhenUsed="0" w:uiPriority="68" w:semiHidden="0" w:name="Medium Grid 2 Accent 6"/>
-    <w:lsdException w:unhideWhenUsed="0" w:uiPriority="69" w:semiHidden="0" w:name="Medium Grid 3 Accent 6"/>
-    <w:lsdException w:unhideWhenUsed="0" w:uiPriority="70" w:semiHidden="0" w:name="Dark List Accent 6"/>
-    <w:lsdException w:unhideWhenUsed="0" w:uiPriority="71" w:semiHidden="0" w:name="Colorful Shading Accent 6"/>
-    <w:lsdException w:unhideWhenUsed="0" w:uiPriority="72" w:semiHidden="0" w:name="Colorful List Accent 6"/>
-    <w:lsdException w:unhideWhenUsed="0" w:uiPriority="73" w:semiHidden="0" w:name="Colorful Grid Accent 6"/>
+  <w:latentStyles w:defLockedState="0" w:defUIPriority="99" w:defSemiHidden="1" w:defUnhideWhenUsed="1" w:defQFormat="0" w:count="260">
+    <w:lsdException w:name="Normal" w:uiPriority="0" w:semiHidden="0" w:unhideWhenUsed="0" w:qFormat="1"/>
+    <w:lsdException w:name="heading 1" w:uiPriority="9" w:semiHidden="0" w:unhideWhenUsed="0" w:qFormat="1"/>
+    <w:lsdException w:name="heading 2" w:uiPriority="9" w:qFormat="1"/>
+    <w:lsdException w:name="heading 3" w:uiPriority="9" w:qFormat="1"/>
+    <w:lsdException w:name="heading 4" w:uiPriority="9" w:qFormat="1"/>
+    <w:lsdException w:name="heading 5" w:uiPriority="9" w:qFormat="1"/>
+    <w:lsdException w:name="heading 6" w:uiPriority="9" w:qFormat="1"/>
+    <w:lsdException w:name="heading 7" w:uiPriority="9" w:qFormat="1"/>
+    <w:lsdException w:name="heading 8" w:uiPriority="9" w:qFormat="1"/>
+    <w:lsdException w:name="heading 9" w:uiPriority="9" w:qFormat="1"/>
+    <w:lsdException w:name="index 1" w:uiPriority="99"/>
+    <w:lsdException w:name="index 2" w:uiPriority="99"/>
+    <w:lsdException w:name="index 3" w:uiPriority="99"/>
+    <w:lsdException w:name="index 4" w:uiPriority="99"/>
+    <w:lsdException w:name="index 5" w:uiPriority="99"/>
+    <w:lsdException w:name="index 6" w:uiPriority="99"/>
+    <w:lsdException w:name="index 7" w:uiPriority="99"/>
+    <w:lsdException w:name="index 8" w:uiPriority="99"/>
+    <w:lsdException w:name="index 9" w:uiPriority="99"/>
+    <w:lsdException w:name="toc 1" w:uiPriority="39"/>
+    <w:lsdException w:name="toc 2" w:uiPriority="39"/>
+    <w:lsdException w:name="toc 3" w:uiPriority="39"/>
+    <w:lsdException w:name="toc 4" w:uiPriority="39"/>
+    <w:lsdException w:name="toc 5" w:uiPriority="39"/>
+    <w:lsdException w:name="toc 6" w:uiPriority="39"/>
+    <w:lsdException w:name="toc 7" w:uiPriority="39"/>
+    <w:lsdException w:name="toc 8" w:uiPriority="39"/>
+    <w:lsdException w:name="toc 9" w:uiPriority="39"/>
+    <w:lsdException w:name="Normal Indent" w:uiPriority="99"/>
+    <w:lsdException w:name="footnote text" w:uiPriority="99"/>
+    <w:lsdException w:name="annotation text" w:uiPriority="99"/>
+    <w:lsdException w:name="header" w:uiPriority="99"/>
+    <w:lsdException w:name="footer" w:uiPriority="99"/>
+    <w:lsdException w:name="index heading" w:uiPriority="99"/>
+    <w:lsdException w:name="caption" w:uiPriority="35" w:qFormat="1"/>
+    <w:lsdException w:name="table of figures" w:uiPriority="99"/>
+    <w:lsdException w:name="envelope address" w:uiPriority="99"/>
+    <w:lsdException w:name="envelope return" w:uiPriority="99"/>
+    <w:lsdException w:name="footnote reference" w:uiPriority="99"/>
+    <w:lsdException w:name="annotation reference" w:uiPriority="99"/>
+    <w:lsdException w:name="line number" w:uiPriority="99"/>
+    <w:lsdException w:name="page number" w:uiPriority="99"/>
+    <w:lsdException w:name="endnote reference" w:uiPriority="99"/>
+    <w:lsdException w:name="endnote text" w:uiPriority="99"/>
+    <w:lsdException w:name="table of authorities" w:uiPriority="99"/>
+    <w:lsdException w:name="macro" w:uiPriority="99"/>
+    <w:lsdException w:name="toa heading" w:uiPriority="99"/>
+    <w:lsdException w:name="List" w:uiPriority="99"/>
+    <w:lsdException w:name="List Bullet" w:uiPriority="99"/>
+    <w:lsdException w:name="List Number" w:uiPriority="99"/>
+    <w:lsdException w:name="List 2" w:uiPriority="99"/>
+    <w:lsdException w:name="List 3" w:uiPriority="99"/>
+    <w:lsdException w:name="List 4" w:uiPriority="99"/>
+    <w:lsdException w:name="List 5" w:uiPriority="99"/>
+    <w:lsdException w:name="List Bullet 2" w:uiPriority="99"/>
+    <w:lsdException w:name="List Bullet 3" w:uiPriority="99"/>
+    <w:lsdException w:name="List Bullet 4" w:uiPriority="99"/>
+    <w:lsdException w:name="List Bullet 5" w:uiPriority="99"/>
+    <w:lsdException w:name="List Number 2" w:uiPriority="99"/>
+    <w:lsdException w:name="List Number 3" w:uiPriority="99"/>
+    <w:lsdException w:name="List Number 4" w:uiPriority="99"/>
+    <w:lsdException w:name="List Number 5" w:uiPriority="99"/>
+    <w:lsdException w:name="Title" w:uiPriority="10" w:semiHidden="0" w:unhideWhenUsed="0" w:qFormat="1"/>
+    <w:lsdException w:name="Closing" w:uiPriority="99"/>
+    <w:lsdException w:name="Signature" w:uiPriority="99"/>
+    <w:lsdException w:name="Default Paragraph Font" w:uiPriority="1" w:qFormat="1"/>
+    <w:lsdException w:name="Body Text" w:uiPriority="99"/>
+    <w:lsdException w:name="Body Text Indent" w:uiPriority="99"/>
+    <w:lsdException w:name="List Continue" w:uiPriority="99"/>
+    <w:lsdException w:name="List Continue 2" w:uiPriority="99"/>
+    <w:lsdException w:name="List Continue 3" w:uiPriority="99"/>
+    <w:lsdException w:name="List Continue 4" w:uiPriority="99"/>
+    <w:lsdException w:name="List Continue 5" w:uiPriority="99"/>
+    <w:lsdException w:name="Message Header" w:uiPriority="99"/>
+    <w:lsdException w:name="Subtitle" w:uiPriority="11" w:semiHidden="0" w:unhideWhenUsed="0" w:qFormat="1"/>
+    <w:lsdException w:name="Salutation" w:uiPriority="99"/>
+    <w:lsdException w:name="Date" w:uiPriority="99"/>
+    <w:lsdException w:name="Body Text First Indent" w:uiPriority="99"/>
+    <w:lsdException w:name="Body Text First Indent 2" w:uiPriority="99"/>
+    <w:lsdException w:name="Note Heading" w:uiPriority="99"/>
+    <w:lsdException w:name="Body Text 2" w:uiPriority="99"/>
+    <w:lsdException w:name="Body Text 3" w:uiPriority="99"/>
+    <w:lsdException w:name="Body Text Indent 2" w:uiPriority="99"/>
+    <w:lsdException w:name="Body Text Indent 3" w:uiPriority="99"/>
+    <w:lsdException w:name="Block Text" w:uiPriority="99"/>
+    <w:lsdException w:name="Hyperlink" w:uiPriority="99"/>
+    <w:lsdException w:name="FollowedHyperlink" w:uiPriority="99"/>
+    <w:lsdException w:name="Strong" w:uiPriority="22" w:semiHidden="0" w:unhideWhenUsed="0" w:qFormat="1"/>
+    <w:lsdException w:name="Emphasis" w:uiPriority="20" w:semiHidden="0" w:unhideWhenUsed="0" w:qFormat="1"/>
+    <w:lsdException w:name="Document Map" w:uiPriority="99"/>
+    <w:lsdException w:name="Plain Text" w:uiPriority="99"/>
+    <w:lsdException w:name="E-mail Signature" w:uiPriority="99"/>
+    <w:lsdException w:name="Normal (Web)" w:uiPriority="99"/>
+    <w:lsdException w:name="HTML Acronym" w:uiPriority="99"/>
+    <w:lsdException w:name="HTML Address" w:uiPriority="99"/>
+    <w:lsdException w:name="HTML Cite" w:uiPriority="99"/>
+    <w:lsdException w:name="HTML Code" w:uiPriority="99"/>
+    <w:lsdException w:name="HTML Definition" w:uiPriority="99"/>
+    <w:lsdException w:name="HTML Keyboard" w:uiPriority="99"/>
+    <w:lsdException w:name="HTML Preformatted" w:uiPriority="99"/>
+    <w:lsdException w:name="HTML Sample" w:uiPriority="99"/>
+    <w:lsdException w:name="HTML Typewriter" w:uiPriority="99"/>
+    <w:lsdException w:name="HTML Variable" w:uiPriority="99"/>
+    <w:lsdException w:name="Normal Table" w:uiPriority="99" w:qFormat="1"/>
+    <w:lsdException w:name="annotation subject" w:uiPriority="99"/>
+    <w:lsdException w:name="Table Simple 1" w:uiPriority="99"/>
+    <w:lsdException w:name="Table Simple 2" w:uiPriority="99"/>
+    <w:lsdException w:name="Table Simple 3" w:uiPriority="99"/>
+    <w:lsdException w:name="Table Classic 1" w:uiPriority="99"/>
+    <w:lsdException w:name="Table Classic 2" w:uiPriority="99"/>
+    <w:lsdException w:name="Table Classic 3" w:uiPriority="99"/>
+    <w:lsdException w:name="Table Classic 4" w:uiPriority="99"/>
+    <w:lsdException w:name="Table Colorful 1" w:uiPriority="99"/>
+    <w:lsdException w:name="Table Colorful 2" w:uiPriority="99"/>
+    <w:lsdException w:name="Table Colorful 3" w:uiPriority="99"/>
+    <w:lsdException w:name="Table Columns 1" w:uiPriority="99"/>
+    <w:lsdException w:name="Table Columns 2" w:uiPriority="99"/>
+    <w:lsdException w:name="Table Columns 3" w:uiPriority="99"/>
+    <w:lsdException w:name="Table Columns 4" w:uiPriority="99"/>
+    <w:lsdException w:name="Table Columns 5" w:uiPriority="99"/>
+    <w:lsdException w:name="Table Grid 1" w:uiPriority="99"/>
+    <w:lsdException w:name="Table Grid 2" w:uiPriority="99"/>
+    <w:lsdException w:name="Table Grid 3" w:uiPriority="99"/>
+    <w:lsdException w:name="Table Grid 4" w:uiPriority="99"/>
+    <w:lsdException w:name="Table Grid 5" w:uiPriority="99"/>
+    <w:lsdException w:name="Table Grid 6" w:uiPriority="99"/>
+    <w:lsdException w:name="Table Grid 7" w:uiPriority="99"/>
+    <w:lsdException w:name="Table Grid 8" w:uiPriority="99"/>
+    <w:lsdException w:name="Table List 1" w:uiPriority="99"/>
+    <w:lsdException w:name="Table List 2" w:uiPriority="99"/>
+    <w:lsdException w:name="Table List 3" w:uiPriority="99"/>
+    <w:lsdException w:name="Table List 4" w:uiPriority="99"/>
+    <w:lsdException w:name="Table List 5" w:uiPriority="99"/>
+    <w:lsdException w:name="Table List 6" w:uiPriority="99"/>
+    <w:lsdException w:name="Table List 7" w:uiPriority="99"/>
+    <w:lsdException w:name="Table List 8" w:uiPriority="99"/>
+    <w:lsdException w:name="Table 3D effects 1" w:uiPriority="99"/>
+    <w:lsdException w:name="Table 3D effects 2" w:uiPriority="99"/>
+    <w:lsdException w:name="Table 3D effects 3" w:uiPriority="99"/>
+    <w:lsdException w:name="Table Contemporary" w:uiPriority="99"/>
+    <w:lsdException w:name="Table Elegant" w:uiPriority="99"/>
+    <w:lsdException w:name="Table Professional" w:uiPriority="99"/>
+    <w:lsdException w:name="Table Subtle 1" w:uiPriority="99"/>
+    <w:lsdException w:name="Table Subtle 2" w:uiPriority="99"/>
+    <w:lsdException w:name="Table Web 1" w:uiPriority="99"/>
+    <w:lsdException w:name="Table Web 2" w:uiPriority="99"/>
+    <w:lsdException w:name="Table Web 3" w:uiPriority="99"/>
+    <w:lsdException w:name="Balloon Text" w:uiPriority="99"/>
+    <w:lsdException w:name="Table Grid" w:uiPriority="59" w:semiHidden="0" w:unhideWhenUsed="0" w:qFormat="1"/>
+    <w:lsdException w:name="Table Theme" w:uiPriority="99"/>
+    <w:lsdException w:name="Light Shading" w:uiPriority="60" w:semiHidden="0" w:unhideWhenUsed="0"/>
+    <w:lsdException w:name="Light List" w:uiPriority="61" w:semiHidden="0" w:unhideWhenUsed="0"/>
+    <w:lsdException w:name="Light Grid" w:uiPriority="62" w:semiHidden="0" w:unhideWhenUsed="0"/>
+    <w:lsdException w:name="Medium Shading 1" w:uiPriority="63" w:semiHidden="0" w:unhideWhenUsed="0"/>
+    <w:lsdException w:name="Medium Shading 2" w:uiPriority="64" w:semiHidden="0" w:unhideWhenUsed="0"/>
+    <w:lsdException w:name="Medium List 1" w:uiPriority="65" w:semiHidden="0" w:unhideWhenUsed="0"/>
+    <w:lsdException w:name="Medium List 2" w:uiPriority="66" w:semiHidden="0" w:unhideWhenUsed="0"/>
+    <w:lsdException w:name="Medium Grid 1" w:uiPriority="67" w:semiHidden="0" w:unhideWhenUsed="0"/>
+    <w:lsdException w:name="Medium Grid 2" w:uiPriority="68" w:semiHidden="0" w:unhideWhenUsed="0"/>
+    <w:lsdException w:name="Medium Grid 3" w:uiPriority="69" w:semiHidden="0" w:unhideWhenUsed="0"/>
+    <w:lsdException w:name="Dark List" w:uiPriority="70" w:semiHidden="0" w:unhideWhenUsed="0"/>
+    <w:lsdException w:name="Colorful Shading" w:uiPriority="71" w:semiHidden="0" w:unhideWhenUsed="0"/>
+    <w:lsdException w:name="Colorful List" w:uiPriority="72" w:semiHidden="0" w:unhideWhenUsed="0"/>
+    <w:lsdException w:name="Colorful Grid" w:uiPriority="73" w:semiHidden="0" w:unhideWhenUsed="0"/>
+    <w:lsdException w:name="Light Shading Accent 1" w:uiPriority="60" w:semiHidden="0" w:unhideWhenUsed="0"/>
+    <w:lsdException w:name="Light List Accent 1" w:uiPriority="61" w:semiHidden="0" w:unhideWhenUsed="0"/>
+    <w:lsdException w:name="Light Grid Accent 1" w:uiPriority="62" w:semiHidden="0" w:unhideWhenUsed="0"/>
+    <w:lsdException w:name="Medium Shading 1 Accent 1" w:uiPriority="63" w:semiHidden="0" w:unhideWhenUsed="0"/>
+    <w:lsdException w:name="Medium Shading 2 Accent 1" w:uiPriority="64" w:semiHidden="0" w:unhideWhenUsed="0"/>
+    <w:lsdException w:name="Medium List 1 Accent 1" w:uiPriority="65" w:semiHidden="0" w:unhideWhenUsed="0"/>
+    <w:lsdException w:name="Medium List 2 Accent 1" w:uiPriority="66" w:semiHidden="0" w:unhideWhenUsed="0"/>
+    <w:lsdException w:name="Medium Grid 1 Accent 1" w:uiPriority="67" w:semiHidden="0" w:unhideWhenUsed="0"/>
+    <w:lsdException w:name="Medium Grid 2 Accent 1" w:uiPriority="68" w:semiHidden="0" w:unhideWhenUsed="0"/>
+    <w:lsdException w:name="Medium Grid 3 Accent 1" w:uiPriority="69" w:semiHidden="0" w:unhideWhenUsed="0"/>
+    <w:lsdException w:name="Dark List Accent 1" w:uiPriority="70" w:semiHidden="0" w:unhideWhenUsed="0"/>
+    <w:lsdException w:name="Colorful Shading Accent 1" w:uiPriority="71" w:semiHidden="0" w:unhideWhenUsed="0"/>
+    <w:lsdException w:name="Colorful List Accent 1" w:uiPriority="72" w:semiHidden="0" w:unhideWhenUsed="0"/>
+    <w:lsdException w:name="Colorful Grid Accent 1" w:uiPriority="73" w:semiHidden="0" w:unhideWhenUsed="0"/>
+    <w:lsdException w:name="Light Shading Accent 2" w:uiPriority="60" w:semiHidden="0" w:unhideWhenUsed="0"/>
+    <w:lsdException w:name="Light List Accent 2" w:uiPriority="61" w:semiHidden="0" w:unhideWhenUsed="0"/>
+    <w:lsdException w:name="Light Grid Accent 2" w:uiPriority="62" w:semiHidden="0" w:unhideWhenUsed="0"/>
+    <w:lsdException w:name="Medium Shading 1 Accent 2" w:uiPriority="63" w:semiHidden="0" w:unhideWhenUsed="0"/>
+    <w:lsdException w:name="Medium Shading 2 Accent 2" w:uiPriority="64" w:semiHidden="0" w:unhideWhenUsed="0"/>
+    <w:lsdException w:name="Medium List 1 Accent 2" w:uiPriority="65" w:semiHidden="0" w:unhideWhenUsed="0"/>
+    <w:lsdException w:name="Medium List 2 Accent 2" w:uiPriority="66" w:semiHidden="0" w:unhideWhenUsed="0"/>
+    <w:lsdException w:name="Medium Grid 1 Accent 2" w:uiPriority="67" w:semiHidden="0" w:unhideWhenUsed="0"/>
+    <w:lsdException w:name="Medium Grid 2 Accent 2" w:uiPriority="68" w:semiHidden="0" w:unhideWhenUsed="0"/>
+    <w:lsdException w:name="Medium Grid 3 Accent 2" w:uiPriority="69" w:semiHidden="0" w:unhideWhenUsed="0"/>
+    <w:lsdException w:name="Dark List Accent 2" w:uiPriority="70" w:semiHidden="0" w:unhideWhenUsed="0"/>
+    <w:lsdException w:name="Colorful Shading Accent 2" w:uiPriority="71" w:semiHidden="0" w:unhideWhenUsed="0"/>
+    <w:lsdException w:name="Colorful List Accent 2" w:uiPriority="72" w:semiHidden="0" w:unhideWhenUsed="0"/>
+    <w:lsdException w:name="Colorful Grid Accent 2" w:uiPriority="73" w:semiHidden="0" w:unhideWhenUsed="0"/>
+    <w:lsdException w:name="Light Shading Accent 3" w:uiPriority="60" w:semiHidden="0" w:unhideWhenUsed="0"/>
+    <w:lsdException w:name="Light List Accent 3" w:uiPriority="61" w:semiHidden="0" w:unhideWhenUsed="0"/>
+    <w:lsdException w:name="Light Grid Accent 3" w:uiPriority="62" w:semiHidden="0" w:unhideWhenUsed="0"/>
+    <w:lsdException w:name="Medium Shading 1 Accent 3" w:uiPriority="63" w:semiHidden="0" w:unhideWhenUsed="0"/>
+    <w:lsdException w:name="Medium Shading 2 Accent 3" w:uiPriority="64" w:semiHidden="0" w:unhideWhenUsed="0"/>
+    <w:lsdException w:name="Medium List 1 Accent 3" w:uiPriority="65" w:semiHidden="0" w:unhideWhenUsed="0"/>
+    <w:lsdException w:name="Medium List 2 Accent 3" w:uiPriority="66" w:semiHidden="0" w:unhideWhenUsed="0"/>
+    <w:lsdException w:name="Medium Grid 1 Accent 3" w:uiPriority="67" w:semiHidden="0" w:unhideWhenUsed="0"/>
+    <w:lsdException w:name="Medium Grid 2 Accent 3" w:uiPriority="68" w:semiHidden="0" w:unhideWhenUsed="0"/>
+    <w:lsdException w:name="Medium Grid 3 Accent 3" w:uiPriority="69" w:semiHidden="0" w:unhideWhenUsed="0"/>
+    <w:lsdException w:name="Dark List Accent 3" w:uiPriority="70" w:semiHidden="0" w:unhideWhenUsed="0"/>
+    <w:lsdException w:name="Colorful Shading Accent 3" w:uiPriority="71" w:semiHidden="0" w:unhideWhenUsed="0"/>
+    <w:lsdException w:name="Colorful List Accent 3" w:uiPriority="72" w:semiHidden="0" w:unhideWhenUsed="0"/>
+    <w:lsdException w:name="Colorful Grid Accent 3" w:uiPriority="73" w:semiHidden="0" w:unhideWhenUsed="0"/>
+    <w:lsdException w:name="Light Shading Accent 4" w:uiPriority="60" w:semiHidden="0" w:unhideWhenUsed="0"/>
+    <w:lsdException w:name="Light List Accent 4" w:uiPriority="61" w:semiHidden="0" w:unhideWhenUsed="0"/>
+    <w:lsdException w:name="Light Grid Accent 4" w:uiPriority="62" w:semiHidden="0" w:unhideWhenUsed="0"/>
+    <w:lsdException w:name="Medium Shading 1 Accent 4" w:uiPriority="63" w:semiHidden="0" w:unhideWhenUsed="0"/>
+    <w:lsdException w:name="Medium Shading 2 Accent 4" w:uiPriority="64" w:semiHidden="0" w:unhideWhenUsed="0"/>
+    <w:lsdException w:name="Medium List 1 Accent 4" w:uiPriority="65" w:semiHidden="0" w:unhideWhenUsed="0"/>
+    <w:lsdException w:name="Medium List 2 Accent 4" w:uiPriority="66" w:semiHidden="0" w:unhideWhenUsed="0"/>
+    <w:lsdException w:name="Medium Grid 1 Accent 4" w:uiPriority="67" w:semiHidden="0" w:unhideWhenUsed="0"/>
+    <w:lsdException w:name="Medium Grid 2 Accent 4" w:uiPriority="68" w:semiHidden="0" w:unhideWhenUsed="0"/>
+    <w:lsdException w:name="Medium Grid 3 Accent 4" w:uiPriority="69" w:semiHidden="0" w:unhideWhenUsed="0"/>
+    <w:lsdException w:name="Dark List Accent 4" w:uiPriority="70" w:semiHidden="0" w:unhideWhenUsed="0"/>
+    <w:lsdException w:name="Colorful Shading Accent 4" w:uiPriority="71" w:semiHidden="0" w:unhideWhenUsed="0"/>
+    <w:lsdException w:name="Colorful List Accent 4" w:uiPriority="72" w:semiHidden="0" w:unhideWhenUsed="0"/>
+    <w:lsdException w:name="Colorful Grid Accent 4" w:uiPriority="73" w:semiHidden="0" w:unhideWhenUsed="0"/>
+    <w:lsdException w:name="Light Shading Accent 5" w:uiPriority="60" w:semiHidden="0" w:unhideWhenUsed="0"/>
+    <w:lsdException w:name="Light List Accent 5" w:uiPriority="61" w:semiHidden="0" w:unhideWhenUsed="0"/>
+    <w:lsdException w:name="Light Grid Accent 5" w:uiPriority="62" w:semiHidden="0" w:unhideWhenUsed="0"/>
+    <w:lsdException w:name="Medium Shading 1 Accent 5" w:uiPriority="63" w:semiHidden="0" w:unhideWhenUsed="0"/>
+    <w:lsdException w:name="Medium Shading 2 Accent 5" w:uiPriority="64" w:semiHidden="0" w:unhideWhenUsed="0"/>
+    <w:lsdException w:name="Medium List 1 Accent 5" w:uiPriority="65" w:semiHidden="0" w:unhideWhenUsed="0"/>
+    <w:lsdException w:name="Medium List 2 Accent 5" w:uiPriority="66" w:semiHidden="0" w:unhideWhenUsed="0"/>
+    <w:lsdException w:name="Medium Grid 1 Accent 5" w:uiPriority="67" w:semiHidden="0" w:unhideWhenUsed="0"/>
+    <w:lsdException w:name="Medium Grid 2 Accent 5" w:uiPriority="68" w:semiHidden="0" w:unhideWhenUsed="0"/>
+    <w:lsdException w:name="Medium Grid 3 Accent 5" w:uiPriority="69" w:semiHidden="0" w:unhideWhenUsed="0"/>
+    <w:lsdException w:name="Dark List Accent 5" w:uiPriority="70" w:semiHidden="0" w:unhideWhenUsed="0"/>
+    <w:lsdException w:name="Colorful Shading Accent 5" w:uiPriority="71" w:semiHidden="0" w:unhideWhenUsed="0"/>
+    <w:lsdException w:name="Colorful List Accent 5" w:uiPriority="72" w:semiHidden="0" w:unhideWhenUsed="0"/>
+    <w:lsdException w:name="Colorful Grid Accent 5" w:uiPriority="73" w:semiHidden="0" w:unhideWhenUsed="0"/>
+    <w:lsdException w:name="Light Shading Accent 6" w:uiPriority="60" w:semiHidden="0" w:unhideWhenUsed="0"/>
+    <w:lsdException w:name="Light List Accent 6" w:uiPriority="61" w:semiHidden="0" w:unhideWhenUsed="0"/>
+    <w:lsdException w:name="Light Grid Accent 6" w:uiPriority="62" w:semiHidden="0" w:unhideWhenUsed="0"/>
+    <w:lsdException w:name="Medium Shading 1 Accent 6" w:uiPriority="63" w:semiHidden="0" w:unhideWhenUsed="0"/>
+    <w:lsdException w:name="Medium Shading 2 Accent 6" w:uiPriority="64" w:semiHidden="0" w:unhideWhenUsed="0"/>
+    <w:lsdException w:name="Medium List 1 Accent 6" w:uiPriority="65" w:semiHidden="0" w:unhideWhenUsed="0"/>
+    <w:lsdException w:name="Medium List 2 Accent 6" w:uiPriority="66" w:semiHidden="0" w:unhideWhenUsed="0"/>
+    <w:lsdException w:name="Medium Grid 1 Accent 6" w:uiPriority="67" w:semiHidden="0" w:unhideWhenUsed="0"/>
+    <w:lsdException w:name="Medium Grid 2 Accent 6" w:uiPriority="68" w:semiHidden="0" w:unhideWhenUsed="0"/>
+    <w:lsdException w:name="Medium Grid 3 Accent 6" w:uiPriority="69" w:semiHidden="0" w:unhideWhenUsed="0"/>
+    <w:lsdException w:name="Dark List Accent 6" w:uiPriority="70" w:semiHidden="0" w:unhideWhenUsed="0"/>
+    <w:lsdException w:name="Colorful Shading Accent 6" w:uiPriority="71" w:semiHidden="0" w:unhideWhenUsed="0"/>
+    <w:lsdException w:name="Colorful List Accent 6" w:uiPriority="72" w:semiHidden="0" w:unhideWhenUsed="0"/>
+    <w:lsdException w:name="Colorful Grid Accent 6" w:uiPriority="73" w:semiHidden="0" w:unhideWhenUsed="0"/>
   </w:latentStyles>
-  <w:style w:type="paragraph" w:default="1" w:styleId="1">
+  <w:style w:type="paragraph" w:styleId="Normal" w:default="1">
     <w:name w:val="Normal"/>
+    <w:uiPriority w:val="0"/>
     <w:qFormat/>
-    <w:uiPriority w:val="0"/>
     <w:pPr>
-      <w:spacing w:after="200" w:line="276" w:lineRule="auto"/>
+      <w:widowControl/>
+      <w:bidi w:val="0"/>
+      <w:spacing w:lineRule="auto" w:line="276" w:before="0" w:after="200"/>
+      <w:jc w:val="left"/>
     </w:pPr>
     <w:rPr>
-      <w:rFonts w:asciiTheme="minorHAnsi" w:hAnsiTheme="minorHAnsi" w:eastAsiaTheme="minorEastAsia" w:cstheme="minorBidi"/>
+      <w:rFonts w:ascii="Calibri" w:hAnsi="Calibri" w:eastAsia="ＭＳ 明朝" w:cs="" w:asciiTheme="minorHAnsi" w:cstheme="minorBidi" w:eastAsiaTheme="minorEastAsia" w:hAnsiTheme="minorHAnsi"/>
+      <w:color w:val="auto"/>
+      <w:kern w:val="0"/>
       <w:sz w:val="22"/>
       <w:szCs w:val="22"/>
       <w:lang w:val="en-US" w:eastAsia="ja-JP" w:bidi="ar-SA"/>
     </w:rPr>
   </w:style>
-  <w:style w:type="character" w:default="1" w:styleId="2">
+  <w:style w:type="character" w:styleId="DefaultParagraphFont" w:default="1">
     <w:name w:val="Default Paragraph Font"/>
+    <w:uiPriority w:val="1"/>
     <w:semiHidden/>
     <w:unhideWhenUsed/>
     <w:qFormat/>
-    <w:uiPriority w:val="1"/>
+    <w:rPr/>
+  </w:style>
+  <w:style w:type="paragraph" w:styleId="Heading">
+    <w:name w:val="Heading"/>
+    <w:basedOn w:val="Normal"/>
+    <w:next w:val="TextBody"/>
+    <w:qFormat/>
+    <w:pPr>
+      <w:keepNext w:val="true"/>
+      <w:spacing w:before="240" w:after="120"/>
+    </w:pPr>
+    <w:rPr>
+      <w:rFonts w:ascii="Liberation Sans" w:hAnsi="Liberation Sans" w:eastAsia="Noto Sans CJK SC" w:cs="Lohit Devanagari"/>
+      <w:sz w:val="28"/>
+      <w:szCs w:val="28"/>
+    </w:rPr>
+  </w:style>
+  <w:style w:type="paragraph" w:styleId="TextBody">
+    <w:name w:val="Body Text"/>
+    <w:basedOn w:val="Normal"/>
+    <w:pPr>
+      <w:spacing w:lineRule="auto" w:line="276" w:before="0" w:after="140"/>
+    </w:pPr>
+    <w:rPr/>
+  </w:style>
+  <w:style w:type="paragraph" w:styleId="List">
+    <w:name w:val="List"/>
+    <w:basedOn w:val="TextBody"/>
+    <w:pPr/>
+    <w:rPr>
+      <w:rFonts w:cs="Lohit Devanagari"/>
+    </w:rPr>
+  </w:style>
+  <w:style w:type="paragraph" w:styleId="Caption">
+    <w:name w:val="Caption"/>
+    <w:basedOn w:val="Normal"/>
+    <w:qFormat/>
+    <w:pPr>
+      <w:suppressLineNumbers/>
+      <w:spacing w:before="120" w:after="120"/>
+    </w:pPr>
+    <w:rPr>
+      <w:rFonts w:cs="Lohit Devanagari"/>
+      <w:i/>
+      <w:iCs/>
+      <w:sz w:val="24"/>
+      <w:szCs w:val="24"/>
+    </w:rPr>
+  </w:style>
+  <w:style w:type="paragraph" w:styleId="Index">
+    <w:name w:val="Index"/>
+    <w:basedOn w:val="Normal"/>
+    <w:qFormat/>
+    <w:pPr>
+      <w:suppressLineNumbers/>
+    </w:pPr>
+    <w:rPr>
+      <w:rFonts w:cs="Lohit Devanagari"/>
+    </w:rPr>
+  </w:style>
+  <w:style w:type="paragraph" w:styleId="PreformattedText">
+    <w:name w:val="Preformatted Text"/>
+    <w:basedOn w:val="Normal"/>
+    <w:qFormat/>
+    <w:pPr>
+      <w:spacing w:before="0" w:after="0"/>
+    </w:pPr>
+    <w:rPr>
+      <w:rFonts w:ascii="Liberation Mono" w:hAnsi="Liberation Mono" w:eastAsia="Courier New" w:cs="Liberation Mono"/>
+      <w:sz w:val="20"/>
+      <w:szCs w:val="20"/>
+    </w:rPr>
   </w:style>
   <w:style w:type="table" w:default="1" w:styleId="3">
     <w:name w:val="Normal Table"/>
+    <w:uiPriority w:val="99"/>
     <w:semiHidden/>
     <w:unhideWhenUsed/>
     <w:qFormat/>
-    <w:uiPriority w:val="99"/>
     <w:tblPr>
-      <w:tblLayout w:type="fixed"/>
       <w:tblCellMar>
         <w:top w:w="0" w:type="dxa"/>
         <w:left w:w="108" w:type="dxa"/>
@@ -1259,8 +1378,8 @@
   <w:style w:type="table" w:styleId="4">
     <w:name w:val="Table Grid"/>
     <w:basedOn w:val="3"/>
+    <w:uiPriority w:val="59"/>
     <w:qFormat/>
-    <w:uiPriority w:val="59"/>
     <w:pPr>
       <w:spacing w:after="0" w:line="240" w:lineRule="auto"/>
     </w:pPr>
@@ -1273,7 +1392,6 @@
         <w:insideH w:val="single" w:color="auto" w:sz="4" w:space="0"/>
         <w:insideV w:val="single" w:color="auto" w:sz="4" w:space="0"/>
       </w:tblBorders>
-      <w:tblLayout w:type="fixed"/>
       <w:tblCellMar>
         <w:top w:w="0" w:type="dxa"/>
         <w:left w:w="108" w:type="dxa"/>
@@ -1568,6 +1686,10 @@
 </file>
 
 <file path=customXml/item1.xml><?xml version="1.0" encoding="utf-8"?>
+<b:Sources xmlns:b="http://schemas.openxmlformats.org/officeDocument/2006/bibliography" xmlns="http://schemas.openxmlformats.org/officeDocument/2006/bibliography" SelectedStyle="\APA.XSL" StyleName="APA Fifth Edition"/>
+</file>
+
+<file path=customXml/item2.xml><?xml version="1.0" encoding="utf-8"?>
 <s:customData xmlns="http://www.wps.cn/officeDocument/2013/wpsCustomData" xmlns:s="http://www.wps.cn/officeDocument/2013/wpsCustomData">
   <customSectProps>
     <customSectPr/>
@@ -1579,20 +1701,16 @@
 </s:customData>
 </file>
 
-<file path=customXml/item2.xml><?xml version="1.0" encoding="utf-8"?>
-<b:Sources xmlns:b="http://schemas.openxmlformats.org/officeDocument/2006/bibliography" xmlns="http://schemas.openxmlformats.org/officeDocument/2006/bibliography" SelectedStyle="\APA.XSL" StyleName="APA Fifth Edition"/>
+<file path=customXml/itemProps1.xml><?xml version="1.0" encoding="utf-8"?>
+<ds:datastoreItem xmlns:ds="http://schemas.openxmlformats.org/officeDocument/2006/customXml" ds:itemID="{26B6681E-533A-4711-8CFF-952EC886FDC0}">
+  <ds:schemaRefs/>
+</ds:datastoreItem>
 </file>
 
-<file path=customXml/itemProps1.xml><?xml version="1.0" encoding="utf-8"?>
+<file path=customXml/itemProps2.xml><?xml version="1.0" encoding="utf-8"?>
 <ds:datastoreItem xmlns:ds="http://schemas.openxmlformats.org/officeDocument/2006/customXml" ds:itemID="{B1977F7D-205B-4081-913C-38D41E755F92}">
   <ds:schemaRefs>
     <ds:schemaRef ds:uri="http://www.wps.cn/officeDocument/2013/wpsCustomData"/>
   </ds:schemaRefs>
 </ds:datastoreItem>
-</file>
-
-<file path=customXml/itemProps2.xml><?xml version="1.0" encoding="utf-8"?>
-<ds:datastoreItem xmlns:ds="http://schemas.openxmlformats.org/officeDocument/2006/customXml" ds:itemID="{26B6681E-533A-4711-8CFF-952EC886FDC0}">
-  <ds:schemaRefs/>
-</ds:datastoreItem>
 </file>